--- a/Ubuntu.docx
+++ b/Ubuntu.docx
@@ -83,21 +83,8 @@
         </w:numPr>
       </w:pPr>
       <w:r>
-        <w:t xml:space="preserve">Arbres de décision, </w:t>
-      </w:r>
-      <w:proofErr w:type="spellStart"/>
-      <w:r>
-        <w:t>Random</w:t>
-      </w:r>
-      <w:proofErr w:type="spellEnd"/>
-      <w:r>
-        <w:t xml:space="preserve"> Forest, </w:t>
-      </w:r>
-      <w:proofErr w:type="spellStart"/>
-      <w:r>
-        <w:t>XGBoost</w:t>
-      </w:r>
-      <w:proofErr w:type="spellEnd"/>
+        <w:t>Arbres de décision, Random Forest, XGBoost</w:t>
+      </w:r>
     </w:p>
     <w:p>
       <w:pPr>
@@ -139,15 +126,7 @@
         <w:t>maintenance prédictive</w:t>
       </w:r>
       <w:r>
-        <w:t xml:space="preserve"> (</w:t>
-      </w:r>
-      <w:proofErr w:type="spellStart"/>
-      <w:r>
-        <w:t>predictive</w:t>
-      </w:r>
-      <w:proofErr w:type="spellEnd"/>
-      <w:r>
-        <w:t xml:space="preserve"> maintenance)</w:t>
+        <w:t xml:space="preserve"> (predictive maintenance)</w:t>
       </w:r>
     </w:p>
     <w:p>
@@ -165,39 +144,7 @@
           <w:b/>
           <w:bCs/>
         </w:rPr>
-        <w:t>détection d’anomalies (</w:t>
-      </w:r>
-      <w:proofErr w:type="spellStart"/>
-      <w:r>
-        <w:rPr>
-          <w:b/>
-          <w:bCs/>
-        </w:rPr>
-        <w:t>anomaly</w:t>
-      </w:r>
-      <w:proofErr w:type="spellEnd"/>
-      <w:r>
-        <w:rPr>
-          <w:b/>
-          <w:bCs/>
-        </w:rPr>
-        <w:t xml:space="preserve"> </w:t>
-      </w:r>
-      <w:proofErr w:type="spellStart"/>
-      <w:r>
-        <w:rPr>
-          <w:b/>
-          <w:bCs/>
-        </w:rPr>
-        <w:t>detection</w:t>
-      </w:r>
-      <w:proofErr w:type="spellEnd"/>
-      <w:r>
-        <w:rPr>
-          <w:b/>
-          <w:bCs/>
-        </w:rPr>
-        <w:t>)</w:t>
+        <w:t>détection d’anomalies (anomaly detection)</w:t>
       </w:r>
     </w:p>
     <w:p>
@@ -303,7 +250,6 @@
         </w:rPr>
         <w:t xml:space="preserve">, </w:t>
       </w:r>
-      <w:proofErr w:type="spellStart"/>
       <w:r>
         <w:rPr>
           <w:b/>
@@ -312,7 +258,6 @@
         </w:rPr>
         <w:t>PyTorch</w:t>
       </w:r>
-      <w:proofErr w:type="spellEnd"/>
       <w:r>
         <w:rPr>
           <w:lang w:val="en-US"/>
@@ -375,15 +320,7 @@
         </w:numPr>
       </w:pPr>
       <w:r>
-        <w:t xml:space="preserve">Sauvegarde et chargement de modèles (Pickle, </w:t>
-      </w:r>
-      <w:proofErr w:type="spellStart"/>
-      <w:r>
-        <w:t>joblib</w:t>
-      </w:r>
-      <w:proofErr w:type="spellEnd"/>
-      <w:r>
-        <w:t>)</w:t>
+        <w:t>Sauvegarde et chargement de modèles (Pickle, joblib)</w:t>
       </w:r>
     </w:p>
     <w:p>
@@ -394,15 +331,7 @@
         </w:numPr>
       </w:pPr>
       <w:r>
-        <w:t xml:space="preserve">Intégration d’un modèle IA dans une application (API Flask, </w:t>
-      </w:r>
-      <w:proofErr w:type="spellStart"/>
-      <w:r>
-        <w:t>FastAPI</w:t>
-      </w:r>
-      <w:proofErr w:type="spellEnd"/>
-      <w:r>
-        <w:t>)</w:t>
+        <w:t>Intégration d’un modèle IA dans une application (API Flask, FastAPI)</w:t>
       </w:r>
     </w:p>
     <w:p>
@@ -503,69 +432,12 @@
           <w:numId w:val="7"/>
         </w:numPr>
       </w:pPr>
-      <w:proofErr w:type="gramStart"/>
-      <w:r>
-        <w:rPr>
-          <w:b/>
-          <w:bCs/>
-        </w:rPr>
-        <w:t>ping</w:t>
-      </w:r>
-      <w:proofErr w:type="gramEnd"/>
-      <w:r>
-        <w:rPr>
-          <w:b/>
-          <w:bCs/>
-        </w:rPr>
-        <w:t xml:space="preserve">, </w:t>
-      </w:r>
-      <w:proofErr w:type="spellStart"/>
-      <w:r>
-        <w:rPr>
-          <w:b/>
-          <w:bCs/>
-        </w:rPr>
-        <w:t>traceroute</w:t>
-      </w:r>
-      <w:proofErr w:type="spellEnd"/>
-      <w:r>
-        <w:rPr>
-          <w:b/>
-          <w:bCs/>
-        </w:rPr>
-        <w:t xml:space="preserve">, </w:t>
-      </w:r>
-      <w:proofErr w:type="spellStart"/>
-      <w:r>
-        <w:rPr>
-          <w:b/>
-          <w:bCs/>
-        </w:rPr>
-        <w:t>netstat</w:t>
-      </w:r>
-      <w:proofErr w:type="spellEnd"/>
-      <w:r>
-        <w:rPr>
-          <w:b/>
-          <w:bCs/>
-        </w:rPr>
-        <w:t xml:space="preserve">, </w:t>
-      </w:r>
-      <w:proofErr w:type="spellStart"/>
-      <w:r>
-        <w:rPr>
-          <w:b/>
-          <w:bCs/>
-        </w:rPr>
-        <w:t>nmap</w:t>
-      </w:r>
-      <w:proofErr w:type="spellEnd"/>
-      <w:r>
-        <w:rPr>
-          <w:b/>
-          <w:bCs/>
-        </w:rPr>
-        <w:t>, Wireshark</w:t>
+      <w:r>
+        <w:rPr>
+          <w:b/>
+          <w:bCs/>
+        </w:rPr>
+        <w:t>ping, traceroute, netstat, nmap, Wireshark</w:t>
       </w:r>
     </w:p>
     <w:p>
@@ -741,31 +613,7 @@
         </w:numPr>
       </w:pPr>
       <w:r>
-        <w:t xml:space="preserve">Commandes de diagnostic système : top, df, free, </w:t>
-      </w:r>
-      <w:proofErr w:type="spellStart"/>
-      <w:r>
-        <w:t>netstat</w:t>
-      </w:r>
-      <w:proofErr w:type="spellEnd"/>
-      <w:r>
-        <w:t xml:space="preserve">, ipconfig, </w:t>
-      </w:r>
-      <w:proofErr w:type="spellStart"/>
-      <w:r>
-        <w:t>tasklist</w:t>
-      </w:r>
-      <w:proofErr w:type="spellEnd"/>
-      <w:r>
-        <w:t xml:space="preserve">, </w:t>
-      </w:r>
-      <w:proofErr w:type="spellStart"/>
-      <w:r>
-        <w:t>wmic</w:t>
-      </w:r>
-      <w:proofErr w:type="spellEnd"/>
-      <w:r>
-        <w:t>, etc.</w:t>
+        <w:t>Commandes de diagnostic système : top, df, free, netstat, ipconfig, tasklist, wmic, etc.</w:t>
       </w:r>
     </w:p>
     <w:p>
@@ -804,15 +652,7 @@
         </w:numPr>
       </w:pPr>
       <w:r>
-        <w:t>Automatisation des tâches (</w:t>
-      </w:r>
-      <w:proofErr w:type="spellStart"/>
-      <w:r>
-        <w:t>cron</w:t>
-      </w:r>
-      <w:proofErr w:type="spellEnd"/>
-      <w:r>
-        <w:t>, tâches planifiées)</w:t>
+        <w:t>Automatisation des tâches (cron, tâches planifiées)</w:t>
       </w:r>
     </w:p>
     <w:p>
@@ -898,15 +738,7 @@
         </w:numPr>
       </w:pPr>
       <w:r>
-        <w:t xml:space="preserve">Bonnes pratiques ITIL (Information </w:t>
-      </w:r>
-      <w:proofErr w:type="spellStart"/>
-      <w:r>
-        <w:t>Technology</w:t>
-      </w:r>
-      <w:proofErr w:type="spellEnd"/>
-      <w:r>
-        <w:t xml:space="preserve"> Infrastructure Library)</w:t>
+        <w:t>Bonnes pratiques ITIL (Information Technology Infrastructure Library)</w:t>
       </w:r>
     </w:p>
     <w:p>
@@ -962,15 +794,7 @@
         </w:numPr>
       </w:pPr>
       <w:r>
-        <w:t xml:space="preserve">Systèmes de </w:t>
-      </w:r>
-      <w:proofErr w:type="spellStart"/>
-      <w:r>
-        <w:t>ticketing</w:t>
-      </w:r>
-      <w:proofErr w:type="spellEnd"/>
-      <w:r>
-        <w:t xml:space="preserve"> (GLPI, OTRS)</w:t>
+        <w:t>Systèmes de ticketing (GLPI, OTRS)</w:t>
       </w:r>
     </w:p>
     <w:p>
@@ -1083,21 +907,21 @@
         <w:rPr>
           <w:lang w:val="en-US"/>
         </w:rPr>
-        <w:t xml:space="preserve">Frameworks </w:t>
-      </w:r>
-      <w:proofErr w:type="gramStart"/>
-      <w:r>
-        <w:rPr>
+        <w:t xml:space="preserve">Frameworks API : </w:t>
+      </w:r>
+      <w:r>
+        <w:rPr>
+          <w:b/>
+          <w:bCs/>
           <w:lang w:val="en-US"/>
         </w:rPr>
-        <w:t>API :</w:t>
-      </w:r>
-      <w:proofErr w:type="gramEnd"/>
+        <w:t>Flask</w:t>
+      </w:r>
       <w:r>
         <w:rPr>
           <w:lang w:val="en-US"/>
         </w:rPr>
-        <w:t xml:space="preserve"> </w:t>
+        <w:t xml:space="preserve">, </w:t>
       </w:r>
       <w:r>
         <w:rPr>
@@ -1105,24 +929,8 @@
           <w:bCs/>
           <w:lang w:val="en-US"/>
         </w:rPr>
-        <w:t>Flask</w:t>
-      </w:r>
-      <w:r>
-        <w:rPr>
-          <w:lang w:val="en-US"/>
-        </w:rPr>
-        <w:t xml:space="preserve">, </w:t>
-      </w:r>
-      <w:proofErr w:type="spellStart"/>
-      <w:r>
-        <w:rPr>
-          <w:b/>
-          <w:bCs/>
-          <w:lang w:val="en-US"/>
-        </w:rPr>
         <w:t>FastAPI</w:t>
       </w:r>
-      <w:proofErr w:type="spellEnd"/>
       <w:r>
         <w:rPr>
           <w:lang w:val="en-US"/>
@@ -1183,7 +991,6 @@
       <w:r>
         <w:t xml:space="preserve">HTML, CSS, </w:t>
       </w:r>
-      <w:proofErr w:type="spellStart"/>
       <w:r>
         <w:rPr>
           <w:b/>
@@ -1191,7 +998,6 @@
         </w:rPr>
         <w:t>TailwindCSS</w:t>
       </w:r>
-      <w:proofErr w:type="spellEnd"/>
       <w:r>
         <w:t xml:space="preserve">, </w:t>
       </w:r>
@@ -1210,29 +1016,8 @@
           <w:numId w:val="13"/>
         </w:numPr>
       </w:pPr>
-      <w:proofErr w:type="spellStart"/>
-      <w:r>
-        <w:t>Frameworks</w:t>
-      </w:r>
-      <w:proofErr w:type="spellEnd"/>
-      <w:r>
-        <w:t xml:space="preserve"> modernes (optionnel) : </w:t>
-      </w:r>
-      <w:proofErr w:type="spellStart"/>
-      <w:r>
-        <w:t>React</w:t>
-      </w:r>
-      <w:proofErr w:type="spellEnd"/>
-      <w:r>
-        <w:t xml:space="preserve">, Vue.js, ou simple </w:t>
-      </w:r>
-      <w:proofErr w:type="spellStart"/>
-      <w:r>
-        <w:t>dashboard</w:t>
-      </w:r>
-      <w:proofErr w:type="spellEnd"/>
-      <w:r>
-        <w:t xml:space="preserve"> en HTML/CSS</w:t>
+      <w:r>
+        <w:t>Frameworks modernes (optionnel) : React, Vue.js, ou simple dashboard en HTML/CSS</w:t>
       </w:r>
     </w:p>
     <w:p>
@@ -1277,15 +1062,7 @@
         </w:numPr>
       </w:pPr>
       <w:r>
-        <w:t>SQL et ORM (</w:t>
-      </w:r>
-      <w:proofErr w:type="spellStart"/>
-      <w:r>
-        <w:t>SQLAlchemy</w:t>
-      </w:r>
-      <w:proofErr w:type="spellEnd"/>
-      <w:r>
-        <w:t>, Django ORM)</w:t>
+        <w:t>SQL et ORM (SQLAlchemy, Django ORM)</w:t>
       </w:r>
     </w:p>
     <w:p>
@@ -1342,23 +1119,7 @@
         </w:numPr>
       </w:pPr>
       <w:r>
-        <w:t xml:space="preserve">Création de tableaux de bord (Dash, </w:t>
-      </w:r>
-      <w:proofErr w:type="spellStart"/>
-      <w:r>
-        <w:t>Streamlit</w:t>
-      </w:r>
-      <w:proofErr w:type="spellEnd"/>
-      <w:r>
-        <w:t xml:space="preserve">, </w:t>
-      </w:r>
-      <w:proofErr w:type="spellStart"/>
-      <w:r>
-        <w:t>Grafana</w:t>
-      </w:r>
-      <w:proofErr w:type="spellEnd"/>
-      <w:r>
-        <w:t>)</w:t>
+        <w:t>Création de tableaux de bord (Dash, Streamlit, Grafana)</w:t>
       </w:r>
     </w:p>
     <w:p>
@@ -1454,15 +1215,7 @@
         </w:numPr>
       </w:pPr>
       <w:r>
-        <w:t xml:space="preserve">Protection contre les attaques réseau (DDoS, injection, </w:t>
-      </w:r>
-      <w:proofErr w:type="spellStart"/>
-      <w:r>
-        <w:t>sniffing</w:t>
-      </w:r>
-      <w:proofErr w:type="spellEnd"/>
-      <w:r>
-        <w:t>)</w:t>
+        <w:t>Protection contre les attaques réseau (DDoS, injection, sniffing)</w:t>
       </w:r>
     </w:p>
     <w:p>
@@ -1611,15 +1364,7 @@
         </w:numPr>
       </w:pPr>
       <w:r>
-        <w:t xml:space="preserve">Communication et </w:t>
-      </w:r>
-      <w:proofErr w:type="spellStart"/>
-      <w:r>
-        <w:t>reporting</w:t>
-      </w:r>
-      <w:proofErr w:type="spellEnd"/>
-      <w:r>
-        <w:t xml:space="preserve"> (tableaux de suivi, Trello, Notion)</w:t>
+        <w:t>Communication et reporting (tableaux de suivi, Trello, Notion)</w:t>
       </w:r>
     </w:p>
     <w:p>
@@ -1761,23 +1506,7 @@
         </w:numPr>
       </w:pPr>
       <w:r>
-        <w:t>Le développement Python / IA (</w:t>
-      </w:r>
-      <w:proofErr w:type="spellStart"/>
-      <w:r>
-        <w:t>TensorFlow</w:t>
-      </w:r>
-      <w:proofErr w:type="spellEnd"/>
-      <w:r>
-        <w:t xml:space="preserve">, </w:t>
-      </w:r>
-      <w:proofErr w:type="spellStart"/>
-      <w:r>
-        <w:t>scikit-learn</w:t>
-      </w:r>
-      <w:proofErr w:type="spellEnd"/>
-      <w:r>
-        <w:t>, etc.)</w:t>
+        <w:t>Le développement Python / IA (TensorFlow, scikit-learn, etc.)</w:t>
       </w:r>
     </w:p>
     <w:p>
@@ -1788,23 +1517,7 @@
         </w:numPr>
       </w:pPr>
       <w:r>
-        <w:t>Les scripts réseau et d’automatisation (</w:t>
-      </w:r>
-      <w:proofErr w:type="spellStart"/>
-      <w:r>
-        <w:t>bash</w:t>
-      </w:r>
-      <w:proofErr w:type="spellEnd"/>
-      <w:r>
-        <w:t xml:space="preserve">, </w:t>
-      </w:r>
-      <w:proofErr w:type="spellStart"/>
-      <w:r>
-        <w:t>cron</w:t>
-      </w:r>
-      <w:proofErr w:type="spellEnd"/>
-      <w:r>
-        <w:t>, ping, SNMP)</w:t>
+        <w:t>Les scripts réseau et d’automatisation (bash, cron, ping, SNMP)</w:t>
       </w:r>
     </w:p>
     <w:p>
@@ -1815,13 +1528,8 @@
         </w:numPr>
       </w:pPr>
       <w:r>
-        <w:t xml:space="preserve">Les serveurs web Flask / </w:t>
-      </w:r>
-      <w:proofErr w:type="spellStart"/>
-      <w:r>
-        <w:t>FastAPI</w:t>
-      </w:r>
-      <w:proofErr w:type="spellEnd"/>
+        <w:t>Les serveurs web Flask / FastAPI</w:t>
+      </w:r>
     </w:p>
     <w:p>
       <w:pPr>
@@ -1932,6 +1640,1387 @@
         <w:t>Documentation, rapports, diagrammes, maquettes</w:t>
       </w:r>
     </w:p>
+    <w:p/>
+    <w:p/>
+    <w:p/>
+    <w:p/>
+    <w:p/>
+    <w:p/>
+    <w:p/>
+    <w:p/>
+    <w:p/>
+    <w:p/>
+    <w:p/>
+    <w:p/>
+    <w:p>
+      <w:pPr>
+        <w:rPr>
+          <w:b/>
+          <w:bCs/>
+        </w:rPr>
+      </w:pPr>
+      <w:r>
+        <w:rPr>
+          <w:rFonts w:ascii="Segoe UI Emoji" w:hAnsi="Segoe UI Emoji" w:cs="Segoe UI Emoji"/>
+          <w:b/>
+          <w:bCs/>
+        </w:rPr>
+        <w:t>🚀</w:t>
+      </w:r>
+      <w:r>
+        <w:rPr>
+          <w:b/>
+          <w:bCs/>
+        </w:rPr>
+        <w:t xml:space="preserve"> Programme d’apprentissage par projet – Objectif : outil intelligent de maintenance IA</w:t>
+      </w:r>
+    </w:p>
+    <w:p>
+      <w:r>
+        <w:pict w14:anchorId="48304A9F">
+          <v:rect id="_x0000_i1184" style="width:0;height:1.5pt" o:hralign="center" o:hrstd="t" o:hr="t" fillcolor="#a0a0a0" stroked="f"/>
+        </w:pict>
+      </w:r>
+    </w:p>
+    <w:p>
+      <w:pPr>
+        <w:rPr>
+          <w:b/>
+          <w:bCs/>
+        </w:rPr>
+      </w:pPr>
+      <w:r>
+        <w:rPr>
+          <w:rFonts w:ascii="Segoe UI Emoji" w:hAnsi="Segoe UI Emoji" w:cs="Segoe UI Emoji"/>
+          <w:b/>
+          <w:bCs/>
+        </w:rPr>
+        <w:t>🧩</w:t>
+      </w:r>
+      <w:r>
+        <w:rPr>
+          <w:b/>
+          <w:bCs/>
+        </w:rPr>
+        <w:t xml:space="preserve"> Projet 1 – Supervision basique d’un poste local</w:t>
+      </w:r>
+    </w:p>
+    <w:p>
+      <w:r>
+        <w:rPr>
+          <w:b/>
+          <w:bCs/>
+        </w:rPr>
+        <w:t>Objectif :</w:t>
+      </w:r>
+      <w:r>
+        <w:t xml:space="preserve"> apprendre à diagnostiquer un PC localement avec des scripts.</w:t>
+      </w:r>
+      <w:r>
+        <w:br/>
+      </w:r>
+      <w:r>
+        <w:rPr>
+          <w:b/>
+          <w:bCs/>
+        </w:rPr>
+        <w:t>Compétences visées :</w:t>
+      </w:r>
+      <w:r>
+        <w:t xml:space="preserve"> systèmes, maintenance, scripts.</w:t>
+      </w:r>
+      <w:r>
+        <w:br/>
+      </w:r>
+      <w:r>
+        <w:rPr>
+          <w:b/>
+          <w:bCs/>
+        </w:rPr>
+        <w:t>Tâches :</w:t>
+      </w:r>
+    </w:p>
+    <w:p>
+      <w:pPr>
+        <w:numPr>
+          <w:ilvl w:val="0"/>
+          <w:numId w:val="22"/>
+        </w:numPr>
+      </w:pPr>
+      <w:r>
+        <w:t>Écrire un script Python ou Bash qui :</w:t>
+      </w:r>
+    </w:p>
+    <w:p>
+      <w:pPr>
+        <w:numPr>
+          <w:ilvl w:val="1"/>
+          <w:numId w:val="22"/>
+        </w:numPr>
+      </w:pPr>
+      <w:r>
+        <w:t>vérifie l’utilisation du CPU, de la RAM et du disque.</w:t>
+      </w:r>
+    </w:p>
+    <w:p>
+      <w:pPr>
+        <w:numPr>
+          <w:ilvl w:val="1"/>
+          <w:numId w:val="22"/>
+        </w:numPr>
+      </w:pPr>
+      <w:r>
+        <w:t>détecte si un processus plante.</w:t>
+      </w:r>
+    </w:p>
+    <w:p>
+      <w:pPr>
+        <w:numPr>
+          <w:ilvl w:val="1"/>
+          <w:numId w:val="22"/>
+        </w:numPr>
+      </w:pPr>
+      <w:r>
+        <w:t>enregistre les infos dans un fichier .log.</w:t>
+      </w:r>
+    </w:p>
+    <w:p>
+      <w:pPr>
+        <w:numPr>
+          <w:ilvl w:val="0"/>
+          <w:numId w:val="22"/>
+        </w:numPr>
+      </w:pPr>
+      <w:r>
+        <w:t>Générer un rapport automatique chaque 24h.</w:t>
+      </w:r>
+    </w:p>
+    <w:p>
+      <w:pPr>
+        <w:numPr>
+          <w:ilvl w:val="0"/>
+          <w:numId w:val="22"/>
+        </w:numPr>
+      </w:pPr>
+      <w:r>
+        <w:t>Bonus : envoyer le rapport par e-mail.</w:t>
+      </w:r>
+    </w:p>
+    <w:p>
+      <w:r>
+        <w:rPr>
+          <w:rFonts w:ascii="Segoe UI Emoji" w:hAnsi="Segoe UI Emoji" w:cs="Segoe UI Emoji"/>
+        </w:rPr>
+        <w:t>🧠</w:t>
+      </w:r>
+      <w:r>
+        <w:t xml:space="preserve"> </w:t>
+      </w:r>
+      <w:r>
+        <w:rPr>
+          <w:i/>
+          <w:iCs/>
+        </w:rPr>
+        <w:t>Tu apprendras : automatisation système, logs, commandes Linux/Windows.</w:t>
+      </w:r>
+    </w:p>
+    <w:p>
+      <w:r>
+        <w:pict w14:anchorId="7FAB8422">
+          <v:rect id="_x0000_i1185" style="width:0;height:1.5pt" o:hralign="center" o:hrstd="t" o:hr="t" fillcolor="#a0a0a0" stroked="f"/>
+        </w:pict>
+      </w:r>
+    </w:p>
+    <w:p>
+      <w:pPr>
+        <w:rPr>
+          <w:b/>
+          <w:bCs/>
+        </w:rPr>
+      </w:pPr>
+      <w:r>
+        <w:rPr>
+          <w:rFonts w:ascii="Segoe UI Emoji" w:hAnsi="Segoe UI Emoji" w:cs="Segoe UI Emoji"/>
+          <w:b/>
+          <w:bCs/>
+        </w:rPr>
+        <w:t>🌐</w:t>
+      </w:r>
+      <w:r>
+        <w:rPr>
+          <w:b/>
+          <w:bCs/>
+        </w:rPr>
+        <w:t xml:space="preserve"> Projet 2 – Diagnostic réseau automatique</w:t>
+      </w:r>
+    </w:p>
+    <w:p>
+      <w:r>
+        <w:rPr>
+          <w:b/>
+          <w:bCs/>
+        </w:rPr>
+        <w:t>Objectif :</w:t>
+      </w:r>
+      <w:r>
+        <w:t xml:space="preserve"> surveiller la connectivité d’un petit réseau local.</w:t>
+      </w:r>
+      <w:r>
+        <w:br/>
+      </w:r>
+      <w:r>
+        <w:rPr>
+          <w:b/>
+          <w:bCs/>
+        </w:rPr>
+        <w:t>Compétences visées :</w:t>
+      </w:r>
+      <w:r>
+        <w:t xml:space="preserve"> réseau, diagnostic, Python.</w:t>
+      </w:r>
+      <w:r>
+        <w:br/>
+      </w:r>
+      <w:r>
+        <w:rPr>
+          <w:b/>
+          <w:bCs/>
+        </w:rPr>
+        <w:t>Tâches :</w:t>
+      </w:r>
+    </w:p>
+    <w:p>
+      <w:pPr>
+        <w:numPr>
+          <w:ilvl w:val="0"/>
+          <w:numId w:val="23"/>
+        </w:numPr>
+      </w:pPr>
+      <w:r>
+        <w:t>Créer un script Python qui :</w:t>
+      </w:r>
+    </w:p>
+    <w:p>
+      <w:pPr>
+        <w:numPr>
+          <w:ilvl w:val="1"/>
+          <w:numId w:val="23"/>
+        </w:numPr>
+      </w:pPr>
+      <w:r>
+        <w:lastRenderedPageBreak/>
+        <w:t>teste la connectivité (ping) de plusieurs machines du réseau.</w:t>
+      </w:r>
+    </w:p>
+    <w:p>
+      <w:pPr>
+        <w:numPr>
+          <w:ilvl w:val="1"/>
+          <w:numId w:val="23"/>
+        </w:numPr>
+      </w:pPr>
+      <w:r>
+        <w:t>enregistre les résultats dans une base SQLite.</w:t>
+      </w:r>
+    </w:p>
+    <w:p>
+      <w:pPr>
+        <w:numPr>
+          <w:ilvl w:val="1"/>
+          <w:numId w:val="23"/>
+        </w:numPr>
+      </w:pPr>
+      <w:r>
+        <w:t>affiche les machines « en panne ».</w:t>
+      </w:r>
+    </w:p>
+    <w:p>
+      <w:pPr>
+        <w:numPr>
+          <w:ilvl w:val="0"/>
+          <w:numId w:val="23"/>
+        </w:numPr>
+      </w:pPr>
+      <w:r>
+        <w:t>Bonus : envoyer une alerte Telegram ou email si un poste ne répond plus.</w:t>
+      </w:r>
+    </w:p>
+    <w:p>
+      <w:r>
+        <w:rPr>
+          <w:rFonts w:ascii="Segoe UI Emoji" w:hAnsi="Segoe UI Emoji" w:cs="Segoe UI Emoji"/>
+        </w:rPr>
+        <w:t>🧠</w:t>
+      </w:r>
+      <w:r>
+        <w:t xml:space="preserve"> </w:t>
+      </w:r>
+      <w:r>
+        <w:rPr>
+          <w:i/>
+          <w:iCs/>
+        </w:rPr>
+        <w:t>Tu apprendras : TCP/IP, ping, socket, supervision réseau.</w:t>
+      </w:r>
+    </w:p>
+    <w:p>
+      <w:r>
+        <w:pict w14:anchorId="71F90C67">
+          <v:rect id="_x0000_i1186" style="width:0;height:1.5pt" o:hralign="center" o:hrstd="t" o:hr="t" fillcolor="#a0a0a0" stroked="f"/>
+        </w:pict>
+      </w:r>
+    </w:p>
+    <w:p>
+      <w:pPr>
+        <w:rPr>
+          <w:b/>
+          <w:bCs/>
+        </w:rPr>
+      </w:pPr>
+      <w:r>
+        <w:rPr>
+          <w:rFonts w:ascii="Segoe UI Emoji" w:hAnsi="Segoe UI Emoji" w:cs="Segoe UI Emoji"/>
+          <w:b/>
+          <w:bCs/>
+        </w:rPr>
+        <w:t>🧠</w:t>
+      </w:r>
+      <w:r>
+        <w:rPr>
+          <w:b/>
+          <w:bCs/>
+        </w:rPr>
+        <w:t xml:space="preserve"> Projet 3 – Détection d’anomalies système avec IA</w:t>
+      </w:r>
+    </w:p>
+    <w:p>
+      <w:r>
+        <w:rPr>
+          <w:b/>
+          <w:bCs/>
+        </w:rPr>
+        <w:t>Objectif :</w:t>
+      </w:r>
+      <w:r>
+        <w:t xml:space="preserve"> utiliser le Machine Learning pour prévoir une panne.</w:t>
+      </w:r>
+      <w:r>
+        <w:br/>
+      </w:r>
+      <w:r>
+        <w:rPr>
+          <w:b/>
+          <w:bCs/>
+        </w:rPr>
+        <w:t>Compétences visées :</w:t>
+      </w:r>
+      <w:r>
+        <w:t xml:space="preserve"> IA, data, Python, Pandas, Scikit-learn.</w:t>
+      </w:r>
+      <w:r>
+        <w:br/>
+      </w:r>
+      <w:r>
+        <w:rPr>
+          <w:b/>
+          <w:bCs/>
+        </w:rPr>
+        <w:t>Tâches :</w:t>
+      </w:r>
+    </w:p>
+    <w:p>
+      <w:pPr>
+        <w:numPr>
+          <w:ilvl w:val="0"/>
+          <w:numId w:val="24"/>
+        </w:numPr>
+      </w:pPr>
+      <w:r>
+        <w:t>Créer un dataset de mesures (CPU, RAM, température, erreurs).</w:t>
+      </w:r>
+    </w:p>
+    <w:p>
+      <w:pPr>
+        <w:numPr>
+          <w:ilvl w:val="0"/>
+          <w:numId w:val="24"/>
+        </w:numPr>
+      </w:pPr>
+      <w:r>
+        <w:t>Entraîner un modèle de classification pour prédire “panne” ou “ok”.</w:t>
+      </w:r>
+    </w:p>
+    <w:p>
+      <w:pPr>
+        <w:numPr>
+          <w:ilvl w:val="0"/>
+          <w:numId w:val="24"/>
+        </w:numPr>
+      </w:pPr>
+      <w:r>
+        <w:t>Visualiser les résultats avec Matplotlib.</w:t>
+      </w:r>
+    </w:p>
+    <w:p>
+      <w:pPr>
+        <w:numPr>
+          <w:ilvl w:val="0"/>
+          <w:numId w:val="24"/>
+        </w:numPr>
+      </w:pPr>
+      <w:r>
+        <w:t>Tester avec de nouvelles données.</w:t>
+      </w:r>
+    </w:p>
+    <w:p>
+      <w:r>
+        <w:rPr>
+          <w:rFonts w:ascii="Segoe UI Emoji" w:hAnsi="Segoe UI Emoji" w:cs="Segoe UI Emoji"/>
+        </w:rPr>
+        <w:t>🧠</w:t>
+      </w:r>
+      <w:r>
+        <w:t xml:space="preserve"> </w:t>
+      </w:r>
+      <w:r>
+        <w:rPr>
+          <w:i/>
+          <w:iCs/>
+        </w:rPr>
+        <w:t>Tu apprendras : prétraitement, apprentissage supervisé, évaluation de modèle.</w:t>
+      </w:r>
+    </w:p>
+    <w:p>
+      <w:r>
+        <w:pict w14:anchorId="7A5DB597">
+          <v:rect id="_x0000_i1187" style="width:0;height:1.5pt" o:hralign="center" o:hrstd="t" o:hr="t" fillcolor="#a0a0a0" stroked="f"/>
+        </w:pict>
+      </w:r>
+    </w:p>
+    <w:p>
+      <w:pPr>
+        <w:rPr>
+          <w:b/>
+          <w:bCs/>
+        </w:rPr>
+      </w:pPr>
+      <w:r>
+        <w:rPr>
+          <w:rFonts w:ascii="Segoe UI Emoji" w:hAnsi="Segoe UI Emoji" w:cs="Segoe UI Emoji"/>
+          <w:b/>
+          <w:bCs/>
+        </w:rPr>
+        <w:t>🧰</w:t>
+      </w:r>
+      <w:r>
+        <w:rPr>
+          <w:b/>
+          <w:bCs/>
+        </w:rPr>
+        <w:t xml:space="preserve"> Projet 4 – Application web de diagnostic local</w:t>
+      </w:r>
+    </w:p>
+    <w:p>
+      <w:r>
+        <w:rPr>
+          <w:b/>
+          <w:bCs/>
+        </w:rPr>
+        <w:t>Objectif :</w:t>
+      </w:r>
+      <w:r>
+        <w:t xml:space="preserve"> créer une interface web simple pour afficher les diagnostics.</w:t>
+      </w:r>
+      <w:r>
+        <w:br/>
+      </w:r>
+      <w:r>
+        <w:rPr>
+          <w:b/>
+          <w:bCs/>
+        </w:rPr>
+        <w:t>Compétences visées :</w:t>
+      </w:r>
+      <w:r>
+        <w:t xml:space="preserve"> développement web, front-end, back-end.</w:t>
+      </w:r>
+      <w:r>
+        <w:br/>
+      </w:r>
+      <w:r>
+        <w:rPr>
+          <w:b/>
+          <w:bCs/>
+        </w:rPr>
+        <w:t>Tâches :</w:t>
+      </w:r>
+    </w:p>
+    <w:p>
+      <w:pPr>
+        <w:numPr>
+          <w:ilvl w:val="0"/>
+          <w:numId w:val="25"/>
+        </w:numPr>
+      </w:pPr>
+      <w:r>
+        <w:t>Créer un mini-dashboard avec HTML + TailwindCSS + Flask.</w:t>
+      </w:r>
+    </w:p>
+    <w:p>
+      <w:pPr>
+        <w:numPr>
+          <w:ilvl w:val="0"/>
+          <w:numId w:val="25"/>
+        </w:numPr>
+      </w:pPr>
+      <w:r>
+        <w:t>Le dashboard affiche les infos système (CPU, mémoire, uptime).</w:t>
+      </w:r>
+    </w:p>
+    <w:p>
+      <w:pPr>
+        <w:numPr>
+          <w:ilvl w:val="0"/>
+          <w:numId w:val="25"/>
+        </w:numPr>
+      </w:pPr>
+      <w:r>
+        <w:t>Ajouter un bouton “Analyser maintenant”.</w:t>
+      </w:r>
+    </w:p>
+    <w:p>
+      <w:pPr>
+        <w:numPr>
+          <w:ilvl w:val="0"/>
+          <w:numId w:val="25"/>
+        </w:numPr>
+      </w:pPr>
+      <w:r>
+        <w:t>Bonus : afficher un graphique des performances.</w:t>
+      </w:r>
+    </w:p>
+    <w:p>
+      <w:r>
+        <w:rPr>
+          <w:rFonts w:ascii="Segoe UI Emoji" w:hAnsi="Segoe UI Emoji" w:cs="Segoe UI Emoji"/>
+        </w:rPr>
+        <w:t>🧠</w:t>
+      </w:r>
+      <w:r>
+        <w:t xml:space="preserve"> </w:t>
+      </w:r>
+      <w:r>
+        <w:rPr>
+          <w:i/>
+          <w:iCs/>
+        </w:rPr>
+        <w:t>Tu apprendras : Flask, templates, TailwindCSS, API locale.</w:t>
+      </w:r>
+    </w:p>
+    <w:p>
+      <w:r>
+        <w:pict w14:anchorId="780C4A87">
+          <v:rect id="_x0000_i1188" style="width:0;height:1.5pt" o:hralign="center" o:hrstd="t" o:hr="t" fillcolor="#a0a0a0" stroked="f"/>
+        </w:pict>
+      </w:r>
+    </w:p>
+    <w:p>
+      <w:pPr>
+        <w:rPr>
+          <w:b/>
+          <w:bCs/>
+        </w:rPr>
+      </w:pPr>
+      <w:r>
+        <w:rPr>
+          <w:rFonts w:ascii="Segoe UI Emoji" w:hAnsi="Segoe UI Emoji" w:cs="Segoe UI Emoji"/>
+          <w:b/>
+          <w:bCs/>
+        </w:rPr>
+        <w:t>⚙️</w:t>
+      </w:r>
+      <w:r>
+        <w:rPr>
+          <w:b/>
+          <w:bCs/>
+        </w:rPr>
+        <w:t xml:space="preserve"> Projet 5 – Outil de maintenance préventive multi-postes</w:t>
+      </w:r>
+    </w:p>
+    <w:p>
+      <w:r>
+        <w:rPr>
+          <w:b/>
+          <w:bCs/>
+        </w:rPr>
+        <w:t>Objectif :</w:t>
+      </w:r>
+      <w:r>
+        <w:t xml:space="preserve"> surveiller plusieurs ordinateurs à distance.</w:t>
+      </w:r>
+      <w:r>
+        <w:br/>
+      </w:r>
+      <w:r>
+        <w:rPr>
+          <w:b/>
+          <w:bCs/>
+        </w:rPr>
+        <w:t>Compétences visées :</w:t>
+      </w:r>
+      <w:r>
+        <w:t xml:space="preserve"> réseau, serveur, base de données.</w:t>
+      </w:r>
+      <w:r>
+        <w:br/>
+      </w:r>
+      <w:r>
+        <w:rPr>
+          <w:b/>
+          <w:bCs/>
+        </w:rPr>
+        <w:t>Tâches :</w:t>
+      </w:r>
+    </w:p>
+    <w:p>
+      <w:pPr>
+        <w:numPr>
+          <w:ilvl w:val="0"/>
+          <w:numId w:val="26"/>
+        </w:numPr>
+      </w:pPr>
+      <w:r>
+        <w:lastRenderedPageBreak/>
+        <w:t>Créer un serveur Flask qui reçoit les infos de plusieurs clients (agents).</w:t>
+      </w:r>
+    </w:p>
+    <w:p>
+      <w:pPr>
+        <w:numPr>
+          <w:ilvl w:val="0"/>
+          <w:numId w:val="26"/>
+        </w:numPr>
+      </w:pPr>
+      <w:r>
+        <w:t>Chaque client (poste) envoie ses données système au serveur.</w:t>
+      </w:r>
+    </w:p>
+    <w:p>
+      <w:pPr>
+        <w:numPr>
+          <w:ilvl w:val="0"/>
+          <w:numId w:val="26"/>
+        </w:numPr>
+      </w:pPr>
+      <w:r>
+        <w:t>Le serveur enregistre dans MySQL ou PostgreSQL.</w:t>
+      </w:r>
+    </w:p>
+    <w:p>
+      <w:pPr>
+        <w:numPr>
+          <w:ilvl w:val="0"/>
+          <w:numId w:val="26"/>
+        </w:numPr>
+      </w:pPr>
+      <w:r>
+        <w:t>Dashboard web : état de chaque poste (vert = OK, rouge = problème).</w:t>
+      </w:r>
+    </w:p>
+    <w:p>
+      <w:r>
+        <w:rPr>
+          <w:rFonts w:ascii="Segoe UI Emoji" w:hAnsi="Segoe UI Emoji" w:cs="Segoe UI Emoji"/>
+        </w:rPr>
+        <w:t>🧠</w:t>
+      </w:r>
+      <w:r>
+        <w:t xml:space="preserve"> </w:t>
+      </w:r>
+      <w:r>
+        <w:rPr>
+          <w:i/>
+          <w:iCs/>
+        </w:rPr>
+        <w:t>Tu apprendras : API REST, client/serveur, base de données réseau.</w:t>
+      </w:r>
+    </w:p>
+    <w:p>
+      <w:r>
+        <w:pict w14:anchorId="0A9413CF">
+          <v:rect id="_x0000_i1189" style="width:0;height:1.5pt" o:hralign="center" o:hrstd="t" o:hr="t" fillcolor="#a0a0a0" stroked="f"/>
+        </w:pict>
+      </w:r>
+    </w:p>
+    <w:p>
+      <w:pPr>
+        <w:rPr>
+          <w:b/>
+          <w:bCs/>
+        </w:rPr>
+      </w:pPr>
+      <w:r>
+        <w:rPr>
+          <w:rFonts w:ascii="Segoe UI Emoji" w:hAnsi="Segoe UI Emoji" w:cs="Segoe UI Emoji"/>
+          <w:b/>
+          <w:bCs/>
+        </w:rPr>
+        <w:t>🔒</w:t>
+      </w:r>
+      <w:r>
+        <w:rPr>
+          <w:b/>
+          <w:bCs/>
+        </w:rPr>
+        <w:t xml:space="preserve"> Projet 6 – Sécurisation du système</w:t>
+      </w:r>
+    </w:p>
+    <w:p>
+      <w:r>
+        <w:rPr>
+          <w:b/>
+          <w:bCs/>
+        </w:rPr>
+        <w:t>Objectif :</w:t>
+      </w:r>
+      <w:r>
+        <w:t xml:space="preserve"> sécuriser ton réseau et ton application.</w:t>
+      </w:r>
+      <w:r>
+        <w:br/>
+      </w:r>
+      <w:r>
+        <w:rPr>
+          <w:b/>
+          <w:bCs/>
+        </w:rPr>
+        <w:t>Compétences visées :</w:t>
+      </w:r>
+      <w:r>
+        <w:t xml:space="preserve"> cybersécurité, authentification, HTTPS.</w:t>
+      </w:r>
+      <w:r>
+        <w:br/>
+      </w:r>
+      <w:r>
+        <w:rPr>
+          <w:b/>
+          <w:bCs/>
+        </w:rPr>
+        <w:t>Tâches :</w:t>
+      </w:r>
+    </w:p>
+    <w:p>
+      <w:pPr>
+        <w:numPr>
+          <w:ilvl w:val="0"/>
+          <w:numId w:val="27"/>
+        </w:numPr>
+      </w:pPr>
+      <w:r>
+        <w:t>Ajouter une authentification JWT à ton API.</w:t>
+      </w:r>
+    </w:p>
+    <w:p>
+      <w:pPr>
+        <w:numPr>
+          <w:ilvl w:val="0"/>
+          <w:numId w:val="27"/>
+        </w:numPr>
+      </w:pPr>
+      <w:r>
+        <w:t>Forcer le chiffrement SSL/TLS.</w:t>
+      </w:r>
+    </w:p>
+    <w:p>
+      <w:pPr>
+        <w:numPr>
+          <w:ilvl w:val="0"/>
+          <w:numId w:val="27"/>
+        </w:numPr>
+      </w:pPr>
+      <w:r>
+        <w:t>Bloquer les IP suspectes.</w:t>
+      </w:r>
+    </w:p>
+    <w:p>
+      <w:pPr>
+        <w:numPr>
+          <w:ilvl w:val="0"/>
+          <w:numId w:val="27"/>
+        </w:numPr>
+      </w:pPr>
+      <w:r>
+        <w:t>Journaliser toutes les actions dans un log sécurisé.</w:t>
+      </w:r>
+    </w:p>
+    <w:p>
+      <w:r>
+        <w:rPr>
+          <w:rFonts w:ascii="Segoe UI Emoji" w:hAnsi="Segoe UI Emoji" w:cs="Segoe UI Emoji"/>
+        </w:rPr>
+        <w:t>🧠</w:t>
+      </w:r>
+      <w:r>
+        <w:t xml:space="preserve"> </w:t>
+      </w:r>
+      <w:r>
+        <w:rPr>
+          <w:i/>
+          <w:iCs/>
+        </w:rPr>
+        <w:t>Tu apprendras : sécurité API, cryptographie, contrôle d’accès.</w:t>
+      </w:r>
+    </w:p>
+    <w:p>
+      <w:r>
+        <w:pict w14:anchorId="6DC89BED">
+          <v:rect id="_x0000_i1190" style="width:0;height:1.5pt" o:hralign="center" o:hrstd="t" o:hr="t" fillcolor="#a0a0a0" stroked="f"/>
+        </w:pict>
+      </w:r>
+    </w:p>
+    <w:p>
+      <w:pPr>
+        <w:rPr>
+          <w:b/>
+          <w:bCs/>
+        </w:rPr>
+      </w:pPr>
+      <w:r>
+        <w:rPr>
+          <w:rFonts w:ascii="Segoe UI Emoji" w:hAnsi="Segoe UI Emoji" w:cs="Segoe UI Emoji"/>
+          <w:b/>
+          <w:bCs/>
+        </w:rPr>
+        <w:t>📊</w:t>
+      </w:r>
+      <w:r>
+        <w:rPr>
+          <w:b/>
+          <w:bCs/>
+        </w:rPr>
+        <w:t xml:space="preserve"> Projet 7 – Tableau de bord de maintenance prédictive</w:t>
+      </w:r>
+    </w:p>
+    <w:p>
+      <w:r>
+        <w:rPr>
+          <w:b/>
+          <w:bCs/>
+        </w:rPr>
+        <w:t>Objectif :</w:t>
+      </w:r>
+      <w:r>
+        <w:t xml:space="preserve"> visualiser les données de performances et prédictions IA.</w:t>
+      </w:r>
+      <w:r>
+        <w:br/>
+      </w:r>
+      <w:r>
+        <w:rPr>
+          <w:b/>
+          <w:bCs/>
+        </w:rPr>
+        <w:t>Compétences visées :</w:t>
+      </w:r>
+      <w:r>
+        <w:t xml:space="preserve"> data visualization, IA, web app.</w:t>
+      </w:r>
+      <w:r>
+        <w:br/>
+      </w:r>
+      <w:r>
+        <w:rPr>
+          <w:b/>
+          <w:bCs/>
+        </w:rPr>
+        <w:t>Tâches :</w:t>
+      </w:r>
+    </w:p>
+    <w:p>
+      <w:pPr>
+        <w:numPr>
+          <w:ilvl w:val="0"/>
+          <w:numId w:val="28"/>
+        </w:numPr>
+      </w:pPr>
+      <w:r>
+        <w:t>Utiliser Dash ou Streamlit pour créer un tableau de bord :</w:t>
+      </w:r>
+    </w:p>
+    <w:p>
+      <w:pPr>
+        <w:numPr>
+          <w:ilvl w:val="1"/>
+          <w:numId w:val="28"/>
+        </w:numPr>
+      </w:pPr>
+      <w:r>
+        <w:t>courbes d’évolution CPU/RAM.</w:t>
+      </w:r>
+    </w:p>
+    <w:p>
+      <w:pPr>
+        <w:numPr>
+          <w:ilvl w:val="1"/>
+          <w:numId w:val="28"/>
+        </w:numPr>
+      </w:pPr>
+      <w:r>
+        <w:t>prédiction des pannes futures.</w:t>
+      </w:r>
+    </w:p>
+    <w:p>
+      <w:pPr>
+        <w:numPr>
+          <w:ilvl w:val="0"/>
+          <w:numId w:val="28"/>
+        </w:numPr>
+      </w:pPr>
+      <w:r>
+        <w:t>Intégrer ton modèle ML du projet 3.</w:t>
+      </w:r>
+    </w:p>
+    <w:p>
+      <w:r>
+        <w:rPr>
+          <w:rFonts w:ascii="Segoe UI Emoji" w:hAnsi="Segoe UI Emoji" w:cs="Segoe UI Emoji"/>
+        </w:rPr>
+        <w:t>🧠</w:t>
+      </w:r>
+      <w:r>
+        <w:t xml:space="preserve"> </w:t>
+      </w:r>
+      <w:r>
+        <w:rPr>
+          <w:i/>
+          <w:iCs/>
+        </w:rPr>
+        <w:t>Tu apprendras : visualisation, intégration IA, UX data.</w:t>
+      </w:r>
+    </w:p>
+    <w:p>
+      <w:r>
+        <w:pict w14:anchorId="4412C7FC">
+          <v:rect id="_x0000_i1191" style="width:0;height:1.5pt" o:hralign="center" o:hrstd="t" o:hr="t" fillcolor="#a0a0a0" stroked="f"/>
+        </w:pict>
+      </w:r>
+    </w:p>
+    <w:p>
+      <w:pPr>
+        <w:rPr>
+          <w:b/>
+          <w:bCs/>
+        </w:rPr>
+      </w:pPr>
+      <w:r>
+        <w:rPr>
+          <w:rFonts w:ascii="Segoe UI Emoji" w:hAnsi="Segoe UI Emoji" w:cs="Segoe UI Emoji"/>
+          <w:b/>
+          <w:bCs/>
+        </w:rPr>
+        <w:t>🤖</w:t>
+      </w:r>
+      <w:r>
+        <w:rPr>
+          <w:b/>
+          <w:bCs/>
+        </w:rPr>
+        <w:t xml:space="preserve"> Projet 8 – Assistant IA de diagnostic intelligent</w:t>
+      </w:r>
+    </w:p>
+    <w:p>
+      <w:r>
+        <w:rPr>
+          <w:b/>
+          <w:bCs/>
+        </w:rPr>
+        <w:t>Objectif :</w:t>
+      </w:r>
+      <w:r>
+        <w:t xml:space="preserve"> intégrer une IA conversationnelle de support technique.</w:t>
+      </w:r>
+      <w:r>
+        <w:br/>
+      </w:r>
+      <w:r>
+        <w:rPr>
+          <w:b/>
+          <w:bCs/>
+        </w:rPr>
+        <w:t>Compétences visées :</w:t>
+      </w:r>
+      <w:r>
+        <w:t xml:space="preserve"> NLP, IA, développement web.</w:t>
+      </w:r>
+      <w:r>
+        <w:br/>
+      </w:r>
+      <w:r>
+        <w:rPr>
+          <w:b/>
+          <w:bCs/>
+        </w:rPr>
+        <w:t>Tâches :</w:t>
+      </w:r>
+    </w:p>
+    <w:p>
+      <w:pPr>
+        <w:numPr>
+          <w:ilvl w:val="0"/>
+          <w:numId w:val="29"/>
+        </w:numPr>
+      </w:pPr>
+      <w:r>
+        <w:lastRenderedPageBreak/>
+        <w:t>Créer un chatbot (LangChain ou modèle local) qui :</w:t>
+      </w:r>
+    </w:p>
+    <w:p>
+      <w:pPr>
+        <w:numPr>
+          <w:ilvl w:val="1"/>
+          <w:numId w:val="29"/>
+        </w:numPr>
+      </w:pPr>
+      <w:r>
+        <w:t>reçoit les symptômes d’un poste.</w:t>
+      </w:r>
+    </w:p>
+    <w:p>
+      <w:pPr>
+        <w:numPr>
+          <w:ilvl w:val="1"/>
+          <w:numId w:val="29"/>
+        </w:numPr>
+      </w:pPr>
+      <w:r>
+        <w:t>propose un diagnostic probable.</w:t>
+      </w:r>
+    </w:p>
+    <w:p>
+      <w:pPr>
+        <w:numPr>
+          <w:ilvl w:val="1"/>
+          <w:numId w:val="29"/>
+        </w:numPr>
+      </w:pPr>
+      <w:r>
+        <w:t>recommande une action de maintenance.</w:t>
+      </w:r>
+    </w:p>
+    <w:p>
+      <w:pPr>
+        <w:numPr>
+          <w:ilvl w:val="0"/>
+          <w:numId w:val="29"/>
+        </w:numPr>
+      </w:pPr>
+      <w:r>
+        <w:t>Bonus : historique des conversations stocké en base.</w:t>
+      </w:r>
+    </w:p>
+    <w:p>
+      <w:r>
+        <w:rPr>
+          <w:rFonts w:ascii="Segoe UI Emoji" w:hAnsi="Segoe UI Emoji" w:cs="Segoe UI Emoji"/>
+        </w:rPr>
+        <w:t>🧠</w:t>
+      </w:r>
+      <w:r>
+        <w:t xml:space="preserve"> </w:t>
+      </w:r>
+      <w:r>
+        <w:rPr>
+          <w:i/>
+          <w:iCs/>
+        </w:rPr>
+        <w:t>Tu apprendras : NLP, traitement de texte, intégration d’IA.</w:t>
+      </w:r>
+    </w:p>
+    <w:p>
+      <w:r>
+        <w:pict w14:anchorId="1F8EF62D">
+          <v:rect id="_x0000_i1192" style="width:0;height:1.5pt" o:hralign="center" o:hrstd="t" o:hr="t" fillcolor="#a0a0a0" stroked="f"/>
+        </w:pict>
+      </w:r>
+    </w:p>
+    <w:p>
+      <w:pPr>
+        <w:rPr>
+          <w:b/>
+          <w:bCs/>
+        </w:rPr>
+      </w:pPr>
+      <w:r>
+        <w:rPr>
+          <w:rFonts w:ascii="Segoe UI Emoji" w:hAnsi="Segoe UI Emoji" w:cs="Segoe UI Emoji"/>
+          <w:b/>
+          <w:bCs/>
+        </w:rPr>
+        <w:t>☁️</w:t>
+      </w:r>
+      <w:r>
+        <w:rPr>
+          <w:b/>
+          <w:bCs/>
+        </w:rPr>
+        <w:t xml:space="preserve"> Projet 9 – Déploiement sur serveur ou cloud</w:t>
+      </w:r>
+    </w:p>
+    <w:p>
+      <w:r>
+        <w:rPr>
+          <w:b/>
+          <w:bCs/>
+        </w:rPr>
+        <w:t>Objectif :</w:t>
+      </w:r>
+      <w:r>
+        <w:t xml:space="preserve"> héberger ton système complet.</w:t>
+      </w:r>
+      <w:r>
+        <w:br/>
+      </w:r>
+      <w:r>
+        <w:rPr>
+          <w:b/>
+          <w:bCs/>
+        </w:rPr>
+        <w:t>Compétences visées :</w:t>
+      </w:r>
+      <w:r>
+        <w:t xml:space="preserve"> DevOps, hébergement, Docker.</w:t>
+      </w:r>
+      <w:r>
+        <w:br/>
+      </w:r>
+      <w:r>
+        <w:rPr>
+          <w:b/>
+          <w:bCs/>
+        </w:rPr>
+        <w:t>Tâches :</w:t>
+      </w:r>
+    </w:p>
+    <w:p>
+      <w:pPr>
+        <w:numPr>
+          <w:ilvl w:val="0"/>
+          <w:numId w:val="30"/>
+        </w:numPr>
+      </w:pPr>
+      <w:r>
+        <w:t>Mettre ton API Flask et ton dashboard sur un serveur Ubuntu.</w:t>
+      </w:r>
+    </w:p>
+    <w:p>
+      <w:pPr>
+        <w:numPr>
+          <w:ilvl w:val="0"/>
+          <w:numId w:val="30"/>
+        </w:numPr>
+      </w:pPr>
+      <w:r>
+        <w:t>Créer des conteneurs Docker (API, DB, UI).</w:t>
+      </w:r>
+    </w:p>
+    <w:p>
+      <w:pPr>
+        <w:numPr>
+          <w:ilvl w:val="0"/>
+          <w:numId w:val="30"/>
+        </w:numPr>
+      </w:pPr>
+      <w:r>
+        <w:t>Configurer le lancement automatique au démarrage.</w:t>
+      </w:r>
+    </w:p>
+    <w:p>
+      <w:pPr>
+        <w:numPr>
+          <w:ilvl w:val="0"/>
+          <w:numId w:val="30"/>
+        </w:numPr>
+      </w:pPr>
+      <w:r>
+        <w:t>Bonus : domaine + certificat HTTPS.</w:t>
+      </w:r>
+    </w:p>
+    <w:p>
+      <w:r>
+        <w:rPr>
+          <w:rFonts w:ascii="Segoe UI Emoji" w:hAnsi="Segoe UI Emoji" w:cs="Segoe UI Emoji"/>
+        </w:rPr>
+        <w:t>🧠</w:t>
+      </w:r>
+      <w:r>
+        <w:t xml:space="preserve"> </w:t>
+      </w:r>
+      <w:r>
+        <w:rPr>
+          <w:i/>
+          <w:iCs/>
+        </w:rPr>
+        <w:t>Tu apprendras : Docker, Ubuntu Server, Nginx, déploiement.</w:t>
+      </w:r>
+    </w:p>
+    <w:p>
+      <w:r>
+        <w:pict w14:anchorId="4A86D7D7">
+          <v:rect id="_x0000_i1193" style="width:0;height:1.5pt" o:hralign="center" o:hrstd="t" o:hr="t" fillcolor="#a0a0a0" stroked="f"/>
+        </w:pict>
+      </w:r>
+    </w:p>
+    <w:p>
+      <w:pPr>
+        <w:rPr>
+          <w:b/>
+          <w:bCs/>
+        </w:rPr>
+      </w:pPr>
+      <w:r>
+        <w:rPr>
+          <w:rFonts w:ascii="Segoe UI Emoji" w:hAnsi="Segoe UI Emoji" w:cs="Segoe UI Emoji"/>
+          <w:b/>
+          <w:bCs/>
+        </w:rPr>
+        <w:t>💡</w:t>
+      </w:r>
+      <w:r>
+        <w:rPr>
+          <w:b/>
+          <w:bCs/>
+        </w:rPr>
+        <w:t xml:space="preserve"> Projet 10 – Projet final : E-IA MaintNet (cas du Bénin)</w:t>
+      </w:r>
+    </w:p>
+    <w:p>
+      <w:r>
+        <w:rPr>
+          <w:b/>
+          <w:bCs/>
+        </w:rPr>
+        <w:t>Objectif :</w:t>
+      </w:r>
+      <w:r>
+        <w:t xml:space="preserve"> outil complet de diagnostic et maintenance préventive intelligent.</w:t>
+      </w:r>
+      <w:r>
+        <w:br/>
+      </w:r>
+      <w:r>
+        <w:rPr>
+          <w:b/>
+          <w:bCs/>
+        </w:rPr>
+        <w:t>Compétences intégrées :</w:t>
+      </w:r>
+      <w:r>
+        <w:t xml:space="preserve"> toutes </w:t>
+      </w:r>
+      <w:r>
+        <w:rPr>
+          <w:rFonts w:ascii="Segoe UI Emoji" w:hAnsi="Segoe UI Emoji" w:cs="Segoe UI Emoji"/>
+        </w:rPr>
+        <w:t>🔥</w:t>
+      </w:r>
+      <w:r>
+        <w:br/>
+      </w:r>
+      <w:r>
+        <w:rPr>
+          <w:b/>
+          <w:bCs/>
+        </w:rPr>
+        <w:t>Fonctionnalités attendues :</w:t>
+      </w:r>
+    </w:p>
+    <w:p>
+      <w:pPr>
+        <w:numPr>
+          <w:ilvl w:val="0"/>
+          <w:numId w:val="31"/>
+        </w:numPr>
+      </w:pPr>
+      <w:r>
+        <w:t>Agents installés sur les postes clients (collecte automatique de données)</w:t>
+      </w:r>
+    </w:p>
+    <w:p>
+      <w:pPr>
+        <w:numPr>
+          <w:ilvl w:val="0"/>
+          <w:numId w:val="31"/>
+        </w:numPr>
+      </w:pPr>
+      <w:r>
+        <w:t>Serveur central avec base de données et IA prédictive</w:t>
+      </w:r>
+    </w:p>
+    <w:p>
+      <w:pPr>
+        <w:numPr>
+          <w:ilvl w:val="0"/>
+          <w:numId w:val="31"/>
+        </w:numPr>
+      </w:pPr>
+      <w:r>
+        <w:t>Tableau de bord en ligne (état des machines, alertes, statistiques)</w:t>
+      </w:r>
+    </w:p>
+    <w:p>
+      <w:pPr>
+        <w:numPr>
+          <w:ilvl w:val="0"/>
+          <w:numId w:val="31"/>
+        </w:numPr>
+      </w:pPr>
+      <w:r>
+        <w:t>Chatbot d’assistance intégré</w:t>
+      </w:r>
+    </w:p>
+    <w:p>
+      <w:pPr>
+        <w:numPr>
+          <w:ilvl w:val="0"/>
+          <w:numId w:val="31"/>
+        </w:numPr>
+      </w:pPr>
+      <w:r>
+        <w:t>Notifications (email, SMS, WhatsApp)</w:t>
+      </w:r>
+    </w:p>
+    <w:p>
+      <w:pPr>
+        <w:numPr>
+          <w:ilvl w:val="0"/>
+          <w:numId w:val="31"/>
+        </w:numPr>
+      </w:pPr>
+      <w:r>
+        <w:t>Sécurité totale et hébergement sur serveur béninois ou cloud local</w:t>
+      </w:r>
+    </w:p>
+    <w:p>
+      <w:r>
+        <w:rPr>
+          <w:rFonts w:ascii="Segoe UI Emoji" w:hAnsi="Segoe UI Emoji" w:cs="Segoe UI Emoji"/>
+        </w:rPr>
+        <w:t>🧠</w:t>
+      </w:r>
+      <w:r>
+        <w:t xml:space="preserve"> </w:t>
+      </w:r>
+      <w:r>
+        <w:rPr>
+          <w:i/>
+          <w:iCs/>
+        </w:rPr>
+        <w:t>Ce projet synthétise tout ton apprentissage. Il peut servir de mémoire de licence ou d’ingénieur</w:t>
+      </w:r>
+    </w:p>
+    <w:p/>
     <w:p/>
     <w:sectPr>
       <w:pgSz w:w="12240" w:h="15840"/>
@@ -1946,6 +3035,155 @@
 <file path=word/numbering.xml><?xml version="1.0" encoding="utf-8"?>
 <w:numbering xmlns:wpc="http://schemas.microsoft.com/office/word/2010/wordprocessingCanvas" xmlns:cx="http://schemas.microsoft.com/office/drawing/2014/chartex" xmlns:cx1="http://schemas.microsoft.com/office/drawing/2015/9/8/chartex" xmlns:cx2="http://schemas.microsoft.com/office/drawing/2015/10/21/chartex" xmlns:cx3="http://schemas.microsoft.com/office/drawing/2016/5/9/chartex" xmlns:cx4="http://schemas.microsoft.com/office/drawing/2016/5/10/chartex" xmlns:cx5="http://schemas.microsoft.com/office/drawing/2016/5/11/chartex" xmlns:cx6="http://schemas.microsoft.com/office/drawing/2016/5/12/chartex" xmlns:cx7="http://schemas.microsoft.com/office/drawing/2016/5/13/chartex" xmlns:cx8="http://schemas.microsoft.com/office/drawing/2016/5/14/chartex" xmlns:mc="http://schemas.openxmlformats.org/markup-compatibility/2006" xmlns:aink="http://schemas.microsoft.com/office/drawing/2016/ink" xmlns:am3d="http://schemas.microsoft.com/office/drawing/2017/model3d" xmlns:o="urn:schemas-microsoft-com:office:office" xmlns:oel="http://schemas.microsoft.com/office/2019/extlst" xmlns:r="http://schemas.openxmlformats.org/officeDocument/2006/relationships" xmlns:m="http://schemas.openxmlformats.org/officeDocument/2006/math" xmlns:v="urn:schemas-microsoft-com:vml" xmlns:wp14="http://schemas.microsoft.com/office/word/2010/wordprocessingDrawing" xmlns:wp="http://schemas.openxmlformats.org/drawingml/2006/wordprocessingDrawing" xmlns:w10="urn:schemas-microsoft-com:office:word" xmlns:w="http://schemas.openxmlformats.org/wordprocessingml/2006/main" xmlns:w14="http://schemas.microsoft.com/office/word/2010/wordml" xmlns:w15="http://schemas.microsoft.com/office/word/2012/wordml" xmlns:w16cex="http://schemas.microsoft.com/office/word/2018/wordml/cex" xmlns:w16cid="http://schemas.microsoft.com/office/word/2016/wordml/cid" xmlns:w16="http://schemas.microsoft.com/office/word/2018/wordml" xmlns:w16du="http://schemas.microsoft.com/office/word/2023/wordml/word16du" xmlns:w16sdtdh="http://schemas.microsoft.com/office/word/2020/wordml/sdtdatahash" xmlns:w16sdtfl="http://schemas.microsoft.com/office/word/2024/wordml/sdtformatlock" xmlns:w16se="http://schemas.microsoft.com/office/word/2015/wordml/symex" xmlns:wpg="http://schemas.microsoft.com/office/word/2010/wordprocessingGroup" xmlns:wpi="http://schemas.microsoft.com/office/word/2010/wordprocessingInk" xmlns:wne="http://schemas.microsoft.com/office/word/2006/wordml" xmlns:wps="http://schemas.microsoft.com/office/word/2010/wordprocessingShape" mc:Ignorable="w14 w15 w16se w16cid w16 w16cex w16sdtdh w16sdtfl w16du wp14">
   <w:abstractNum w:abstractNumId="0" w15:restartNumberingAfterBreak="0">
+    <w:nsid w:val="03EB7D4C"/>
+    <w:multiLevelType w:val="multilevel"/>
+    <w:tmpl w:val="4C98C8BA"/>
+    <w:lvl w:ilvl="0">
+      <w:start w:val="1"/>
+      <w:numFmt w:val="bullet"/>
+      <w:lvlText w:val=""/>
+      <w:lvlJc w:val="left"/>
+      <w:pPr>
+        <w:tabs>
+          <w:tab w:val="num" w:pos="720"/>
+        </w:tabs>
+        <w:ind w:left="720" w:hanging="360"/>
+      </w:pPr>
+      <w:rPr>
+        <w:rFonts w:ascii="Symbol" w:hAnsi="Symbol" w:hint="default"/>
+        <w:sz w:val="20"/>
+      </w:rPr>
+    </w:lvl>
+    <w:lvl w:ilvl="1">
+      <w:start w:val="1"/>
+      <w:numFmt w:val="bullet"/>
+      <w:lvlText w:val="o"/>
+      <w:lvlJc w:val="left"/>
+      <w:pPr>
+        <w:tabs>
+          <w:tab w:val="num" w:pos="1440"/>
+        </w:tabs>
+        <w:ind w:left="1440" w:hanging="360"/>
+      </w:pPr>
+      <w:rPr>
+        <w:rFonts w:ascii="Courier New" w:hAnsi="Courier New" w:hint="default"/>
+        <w:sz w:val="20"/>
+      </w:rPr>
+    </w:lvl>
+    <w:lvl w:ilvl="2" w:tentative="1">
+      <w:start w:val="1"/>
+      <w:numFmt w:val="bullet"/>
+      <w:lvlText w:val=""/>
+      <w:lvlJc w:val="left"/>
+      <w:pPr>
+        <w:tabs>
+          <w:tab w:val="num" w:pos="2160"/>
+        </w:tabs>
+        <w:ind w:left="2160" w:hanging="360"/>
+      </w:pPr>
+      <w:rPr>
+        <w:rFonts w:ascii="Wingdings" w:hAnsi="Wingdings" w:hint="default"/>
+        <w:sz w:val="20"/>
+      </w:rPr>
+    </w:lvl>
+    <w:lvl w:ilvl="3" w:tentative="1">
+      <w:start w:val="1"/>
+      <w:numFmt w:val="bullet"/>
+      <w:lvlText w:val=""/>
+      <w:lvlJc w:val="left"/>
+      <w:pPr>
+        <w:tabs>
+          <w:tab w:val="num" w:pos="2880"/>
+        </w:tabs>
+        <w:ind w:left="2880" w:hanging="360"/>
+      </w:pPr>
+      <w:rPr>
+        <w:rFonts w:ascii="Wingdings" w:hAnsi="Wingdings" w:hint="default"/>
+        <w:sz w:val="20"/>
+      </w:rPr>
+    </w:lvl>
+    <w:lvl w:ilvl="4" w:tentative="1">
+      <w:start w:val="1"/>
+      <w:numFmt w:val="bullet"/>
+      <w:lvlText w:val=""/>
+      <w:lvlJc w:val="left"/>
+      <w:pPr>
+        <w:tabs>
+          <w:tab w:val="num" w:pos="3600"/>
+        </w:tabs>
+        <w:ind w:left="3600" w:hanging="360"/>
+      </w:pPr>
+      <w:rPr>
+        <w:rFonts w:ascii="Wingdings" w:hAnsi="Wingdings" w:hint="default"/>
+        <w:sz w:val="20"/>
+      </w:rPr>
+    </w:lvl>
+    <w:lvl w:ilvl="5" w:tentative="1">
+      <w:start w:val="1"/>
+      <w:numFmt w:val="bullet"/>
+      <w:lvlText w:val=""/>
+      <w:lvlJc w:val="left"/>
+      <w:pPr>
+        <w:tabs>
+          <w:tab w:val="num" w:pos="4320"/>
+        </w:tabs>
+        <w:ind w:left="4320" w:hanging="360"/>
+      </w:pPr>
+      <w:rPr>
+        <w:rFonts w:ascii="Wingdings" w:hAnsi="Wingdings" w:hint="default"/>
+        <w:sz w:val="20"/>
+      </w:rPr>
+    </w:lvl>
+    <w:lvl w:ilvl="6" w:tentative="1">
+      <w:start w:val="1"/>
+      <w:numFmt w:val="bullet"/>
+      <w:lvlText w:val=""/>
+      <w:lvlJc w:val="left"/>
+      <w:pPr>
+        <w:tabs>
+          <w:tab w:val="num" w:pos="5040"/>
+        </w:tabs>
+        <w:ind w:left="5040" w:hanging="360"/>
+      </w:pPr>
+      <w:rPr>
+        <w:rFonts w:ascii="Wingdings" w:hAnsi="Wingdings" w:hint="default"/>
+        <w:sz w:val="20"/>
+      </w:rPr>
+    </w:lvl>
+    <w:lvl w:ilvl="7" w:tentative="1">
+      <w:start w:val="1"/>
+      <w:numFmt w:val="bullet"/>
+      <w:lvlText w:val=""/>
+      <w:lvlJc w:val="left"/>
+      <w:pPr>
+        <w:tabs>
+          <w:tab w:val="num" w:pos="5760"/>
+        </w:tabs>
+        <w:ind w:left="5760" w:hanging="360"/>
+      </w:pPr>
+      <w:rPr>
+        <w:rFonts w:ascii="Wingdings" w:hAnsi="Wingdings" w:hint="default"/>
+        <w:sz w:val="20"/>
+      </w:rPr>
+    </w:lvl>
+    <w:lvl w:ilvl="8" w:tentative="1">
+      <w:start w:val="1"/>
+      <w:numFmt w:val="bullet"/>
+      <w:lvlText w:val=""/>
+      <w:lvlJc w:val="left"/>
+      <w:pPr>
+        <w:tabs>
+          <w:tab w:val="num" w:pos="6480"/>
+        </w:tabs>
+        <w:ind w:left="6480" w:hanging="360"/>
+      </w:pPr>
+      <w:rPr>
+        <w:rFonts w:ascii="Wingdings" w:hAnsi="Wingdings" w:hint="default"/>
+        <w:sz w:val="20"/>
+      </w:rPr>
+    </w:lvl>
+  </w:abstractNum>
+  <w:abstractNum w:abstractNumId="1" w15:restartNumberingAfterBreak="0">
     <w:nsid w:val="0BDA6E16"/>
     <w:multiLevelType w:val="multilevel"/>
     <w:tmpl w:val="39FA7B3A"/>
@@ -2094,7 +3332,7 @@
       </w:rPr>
     </w:lvl>
   </w:abstractNum>
-  <w:abstractNum w:abstractNumId="1" w15:restartNumberingAfterBreak="0">
+  <w:abstractNum w:abstractNumId="2" w15:restartNumberingAfterBreak="0">
     <w:nsid w:val="10972ADF"/>
     <w:multiLevelType w:val="multilevel"/>
     <w:tmpl w:val="F11AFC44"/>
@@ -2243,7 +3481,156 @@
       </w:rPr>
     </w:lvl>
   </w:abstractNum>
-  <w:abstractNum w:abstractNumId="2" w15:restartNumberingAfterBreak="0">
+  <w:abstractNum w:abstractNumId="3" w15:restartNumberingAfterBreak="0">
+    <w:nsid w:val="1C5E6C44"/>
+    <w:multiLevelType w:val="multilevel"/>
+    <w:tmpl w:val="6BBC8476"/>
+    <w:lvl w:ilvl="0">
+      <w:start w:val="1"/>
+      <w:numFmt w:val="bullet"/>
+      <w:lvlText w:val=""/>
+      <w:lvlJc w:val="left"/>
+      <w:pPr>
+        <w:tabs>
+          <w:tab w:val="num" w:pos="720"/>
+        </w:tabs>
+        <w:ind w:left="720" w:hanging="360"/>
+      </w:pPr>
+      <w:rPr>
+        <w:rFonts w:ascii="Symbol" w:hAnsi="Symbol" w:hint="default"/>
+        <w:sz w:val="20"/>
+      </w:rPr>
+    </w:lvl>
+    <w:lvl w:ilvl="1" w:tentative="1">
+      <w:start w:val="1"/>
+      <w:numFmt w:val="bullet"/>
+      <w:lvlText w:val="o"/>
+      <w:lvlJc w:val="left"/>
+      <w:pPr>
+        <w:tabs>
+          <w:tab w:val="num" w:pos="1440"/>
+        </w:tabs>
+        <w:ind w:left="1440" w:hanging="360"/>
+      </w:pPr>
+      <w:rPr>
+        <w:rFonts w:ascii="Courier New" w:hAnsi="Courier New" w:hint="default"/>
+        <w:sz w:val="20"/>
+      </w:rPr>
+    </w:lvl>
+    <w:lvl w:ilvl="2" w:tentative="1">
+      <w:start w:val="1"/>
+      <w:numFmt w:val="bullet"/>
+      <w:lvlText w:val=""/>
+      <w:lvlJc w:val="left"/>
+      <w:pPr>
+        <w:tabs>
+          <w:tab w:val="num" w:pos="2160"/>
+        </w:tabs>
+        <w:ind w:left="2160" w:hanging="360"/>
+      </w:pPr>
+      <w:rPr>
+        <w:rFonts w:ascii="Wingdings" w:hAnsi="Wingdings" w:hint="default"/>
+        <w:sz w:val="20"/>
+      </w:rPr>
+    </w:lvl>
+    <w:lvl w:ilvl="3" w:tentative="1">
+      <w:start w:val="1"/>
+      <w:numFmt w:val="bullet"/>
+      <w:lvlText w:val=""/>
+      <w:lvlJc w:val="left"/>
+      <w:pPr>
+        <w:tabs>
+          <w:tab w:val="num" w:pos="2880"/>
+        </w:tabs>
+        <w:ind w:left="2880" w:hanging="360"/>
+      </w:pPr>
+      <w:rPr>
+        <w:rFonts w:ascii="Wingdings" w:hAnsi="Wingdings" w:hint="default"/>
+        <w:sz w:val="20"/>
+      </w:rPr>
+    </w:lvl>
+    <w:lvl w:ilvl="4" w:tentative="1">
+      <w:start w:val="1"/>
+      <w:numFmt w:val="bullet"/>
+      <w:lvlText w:val=""/>
+      <w:lvlJc w:val="left"/>
+      <w:pPr>
+        <w:tabs>
+          <w:tab w:val="num" w:pos="3600"/>
+        </w:tabs>
+        <w:ind w:left="3600" w:hanging="360"/>
+      </w:pPr>
+      <w:rPr>
+        <w:rFonts w:ascii="Wingdings" w:hAnsi="Wingdings" w:hint="default"/>
+        <w:sz w:val="20"/>
+      </w:rPr>
+    </w:lvl>
+    <w:lvl w:ilvl="5" w:tentative="1">
+      <w:start w:val="1"/>
+      <w:numFmt w:val="bullet"/>
+      <w:lvlText w:val=""/>
+      <w:lvlJc w:val="left"/>
+      <w:pPr>
+        <w:tabs>
+          <w:tab w:val="num" w:pos="4320"/>
+        </w:tabs>
+        <w:ind w:left="4320" w:hanging="360"/>
+      </w:pPr>
+      <w:rPr>
+        <w:rFonts w:ascii="Wingdings" w:hAnsi="Wingdings" w:hint="default"/>
+        <w:sz w:val="20"/>
+      </w:rPr>
+    </w:lvl>
+    <w:lvl w:ilvl="6" w:tentative="1">
+      <w:start w:val="1"/>
+      <w:numFmt w:val="bullet"/>
+      <w:lvlText w:val=""/>
+      <w:lvlJc w:val="left"/>
+      <w:pPr>
+        <w:tabs>
+          <w:tab w:val="num" w:pos="5040"/>
+        </w:tabs>
+        <w:ind w:left="5040" w:hanging="360"/>
+      </w:pPr>
+      <w:rPr>
+        <w:rFonts w:ascii="Wingdings" w:hAnsi="Wingdings" w:hint="default"/>
+        <w:sz w:val="20"/>
+      </w:rPr>
+    </w:lvl>
+    <w:lvl w:ilvl="7" w:tentative="1">
+      <w:start w:val="1"/>
+      <w:numFmt w:val="bullet"/>
+      <w:lvlText w:val=""/>
+      <w:lvlJc w:val="left"/>
+      <w:pPr>
+        <w:tabs>
+          <w:tab w:val="num" w:pos="5760"/>
+        </w:tabs>
+        <w:ind w:left="5760" w:hanging="360"/>
+      </w:pPr>
+      <w:rPr>
+        <w:rFonts w:ascii="Wingdings" w:hAnsi="Wingdings" w:hint="default"/>
+        <w:sz w:val="20"/>
+      </w:rPr>
+    </w:lvl>
+    <w:lvl w:ilvl="8" w:tentative="1">
+      <w:start w:val="1"/>
+      <w:numFmt w:val="bullet"/>
+      <w:lvlText w:val=""/>
+      <w:lvlJc w:val="left"/>
+      <w:pPr>
+        <w:tabs>
+          <w:tab w:val="num" w:pos="6480"/>
+        </w:tabs>
+        <w:ind w:left="6480" w:hanging="360"/>
+      </w:pPr>
+      <w:rPr>
+        <w:rFonts w:ascii="Wingdings" w:hAnsi="Wingdings" w:hint="default"/>
+        <w:sz w:val="20"/>
+      </w:rPr>
+    </w:lvl>
+  </w:abstractNum>
+  <w:abstractNum w:abstractNumId="4" w15:restartNumberingAfterBreak="0">
     <w:nsid w:val="20470A8D"/>
     <w:multiLevelType w:val="multilevel"/>
     <w:tmpl w:val="0BA03C72"/>
@@ -2392,7 +3779,7 @@
       </w:rPr>
     </w:lvl>
   </w:abstractNum>
-  <w:abstractNum w:abstractNumId="3" w15:restartNumberingAfterBreak="0">
+  <w:abstractNum w:abstractNumId="5" w15:restartNumberingAfterBreak="0">
     <w:nsid w:val="23D727FC"/>
     <w:multiLevelType w:val="multilevel"/>
     <w:tmpl w:val="6598E2CA"/>
@@ -2541,7 +3928,7 @@
       </w:rPr>
     </w:lvl>
   </w:abstractNum>
-  <w:abstractNum w:abstractNumId="4" w15:restartNumberingAfterBreak="0">
+  <w:abstractNum w:abstractNumId="6" w15:restartNumberingAfterBreak="0">
     <w:nsid w:val="28E047AA"/>
     <w:multiLevelType w:val="multilevel"/>
     <w:tmpl w:val="2C869DEC"/>
@@ -2690,7 +4077,156 @@
       </w:rPr>
     </w:lvl>
   </w:abstractNum>
-  <w:abstractNum w:abstractNumId="5" w15:restartNumberingAfterBreak="0">
+  <w:abstractNum w:abstractNumId="7" w15:restartNumberingAfterBreak="0">
+    <w:nsid w:val="2B01772C"/>
+    <w:multiLevelType w:val="multilevel"/>
+    <w:tmpl w:val="2730A794"/>
+    <w:lvl w:ilvl="0">
+      <w:start w:val="1"/>
+      <w:numFmt w:val="bullet"/>
+      <w:lvlText w:val=""/>
+      <w:lvlJc w:val="left"/>
+      <w:pPr>
+        <w:tabs>
+          <w:tab w:val="num" w:pos="720"/>
+        </w:tabs>
+        <w:ind w:left="720" w:hanging="360"/>
+      </w:pPr>
+      <w:rPr>
+        <w:rFonts w:ascii="Symbol" w:hAnsi="Symbol" w:hint="default"/>
+        <w:sz w:val="20"/>
+      </w:rPr>
+    </w:lvl>
+    <w:lvl w:ilvl="1">
+      <w:start w:val="1"/>
+      <w:numFmt w:val="bullet"/>
+      <w:lvlText w:val="o"/>
+      <w:lvlJc w:val="left"/>
+      <w:pPr>
+        <w:tabs>
+          <w:tab w:val="num" w:pos="1440"/>
+        </w:tabs>
+        <w:ind w:left="1440" w:hanging="360"/>
+      </w:pPr>
+      <w:rPr>
+        <w:rFonts w:ascii="Courier New" w:hAnsi="Courier New" w:hint="default"/>
+        <w:sz w:val="20"/>
+      </w:rPr>
+    </w:lvl>
+    <w:lvl w:ilvl="2" w:tentative="1">
+      <w:start w:val="1"/>
+      <w:numFmt w:val="bullet"/>
+      <w:lvlText w:val=""/>
+      <w:lvlJc w:val="left"/>
+      <w:pPr>
+        <w:tabs>
+          <w:tab w:val="num" w:pos="2160"/>
+        </w:tabs>
+        <w:ind w:left="2160" w:hanging="360"/>
+      </w:pPr>
+      <w:rPr>
+        <w:rFonts w:ascii="Wingdings" w:hAnsi="Wingdings" w:hint="default"/>
+        <w:sz w:val="20"/>
+      </w:rPr>
+    </w:lvl>
+    <w:lvl w:ilvl="3" w:tentative="1">
+      <w:start w:val="1"/>
+      <w:numFmt w:val="bullet"/>
+      <w:lvlText w:val=""/>
+      <w:lvlJc w:val="left"/>
+      <w:pPr>
+        <w:tabs>
+          <w:tab w:val="num" w:pos="2880"/>
+        </w:tabs>
+        <w:ind w:left="2880" w:hanging="360"/>
+      </w:pPr>
+      <w:rPr>
+        <w:rFonts w:ascii="Wingdings" w:hAnsi="Wingdings" w:hint="default"/>
+        <w:sz w:val="20"/>
+      </w:rPr>
+    </w:lvl>
+    <w:lvl w:ilvl="4" w:tentative="1">
+      <w:start w:val="1"/>
+      <w:numFmt w:val="bullet"/>
+      <w:lvlText w:val=""/>
+      <w:lvlJc w:val="left"/>
+      <w:pPr>
+        <w:tabs>
+          <w:tab w:val="num" w:pos="3600"/>
+        </w:tabs>
+        <w:ind w:left="3600" w:hanging="360"/>
+      </w:pPr>
+      <w:rPr>
+        <w:rFonts w:ascii="Wingdings" w:hAnsi="Wingdings" w:hint="default"/>
+        <w:sz w:val="20"/>
+      </w:rPr>
+    </w:lvl>
+    <w:lvl w:ilvl="5" w:tentative="1">
+      <w:start w:val="1"/>
+      <w:numFmt w:val="bullet"/>
+      <w:lvlText w:val=""/>
+      <w:lvlJc w:val="left"/>
+      <w:pPr>
+        <w:tabs>
+          <w:tab w:val="num" w:pos="4320"/>
+        </w:tabs>
+        <w:ind w:left="4320" w:hanging="360"/>
+      </w:pPr>
+      <w:rPr>
+        <w:rFonts w:ascii="Wingdings" w:hAnsi="Wingdings" w:hint="default"/>
+        <w:sz w:val="20"/>
+      </w:rPr>
+    </w:lvl>
+    <w:lvl w:ilvl="6" w:tentative="1">
+      <w:start w:val="1"/>
+      <w:numFmt w:val="bullet"/>
+      <w:lvlText w:val=""/>
+      <w:lvlJc w:val="left"/>
+      <w:pPr>
+        <w:tabs>
+          <w:tab w:val="num" w:pos="5040"/>
+        </w:tabs>
+        <w:ind w:left="5040" w:hanging="360"/>
+      </w:pPr>
+      <w:rPr>
+        <w:rFonts w:ascii="Wingdings" w:hAnsi="Wingdings" w:hint="default"/>
+        <w:sz w:val="20"/>
+      </w:rPr>
+    </w:lvl>
+    <w:lvl w:ilvl="7" w:tentative="1">
+      <w:start w:val="1"/>
+      <w:numFmt w:val="bullet"/>
+      <w:lvlText w:val=""/>
+      <w:lvlJc w:val="left"/>
+      <w:pPr>
+        <w:tabs>
+          <w:tab w:val="num" w:pos="5760"/>
+        </w:tabs>
+        <w:ind w:left="5760" w:hanging="360"/>
+      </w:pPr>
+      <w:rPr>
+        <w:rFonts w:ascii="Wingdings" w:hAnsi="Wingdings" w:hint="default"/>
+        <w:sz w:val="20"/>
+      </w:rPr>
+    </w:lvl>
+    <w:lvl w:ilvl="8" w:tentative="1">
+      <w:start w:val="1"/>
+      <w:numFmt w:val="bullet"/>
+      <w:lvlText w:val=""/>
+      <w:lvlJc w:val="left"/>
+      <w:pPr>
+        <w:tabs>
+          <w:tab w:val="num" w:pos="6480"/>
+        </w:tabs>
+        <w:ind w:left="6480" w:hanging="360"/>
+      </w:pPr>
+      <w:rPr>
+        <w:rFonts w:ascii="Wingdings" w:hAnsi="Wingdings" w:hint="default"/>
+        <w:sz w:val="20"/>
+      </w:rPr>
+    </w:lvl>
+  </w:abstractNum>
+  <w:abstractNum w:abstractNumId="8" w15:restartNumberingAfterBreak="0">
     <w:nsid w:val="2F8D01B8"/>
     <w:multiLevelType w:val="multilevel"/>
     <w:tmpl w:val="451E02F6"/>
@@ -2839,7 +4375,7 @@
       </w:rPr>
     </w:lvl>
   </w:abstractNum>
-  <w:abstractNum w:abstractNumId="6" w15:restartNumberingAfterBreak="0">
+  <w:abstractNum w:abstractNumId="9" w15:restartNumberingAfterBreak="0">
     <w:nsid w:val="35A652B8"/>
     <w:multiLevelType w:val="multilevel"/>
     <w:tmpl w:val="37D8A61A"/>
@@ -2988,7 +4524,7 @@
       </w:rPr>
     </w:lvl>
   </w:abstractNum>
-  <w:abstractNum w:abstractNumId="7" w15:restartNumberingAfterBreak="0">
+  <w:abstractNum w:abstractNumId="10" w15:restartNumberingAfterBreak="0">
     <w:nsid w:val="38EC7703"/>
     <w:multiLevelType w:val="multilevel"/>
     <w:tmpl w:val="15C6D4B4"/>
@@ -3137,7 +4673,7 @@
       </w:rPr>
     </w:lvl>
   </w:abstractNum>
-  <w:abstractNum w:abstractNumId="8" w15:restartNumberingAfterBreak="0">
+  <w:abstractNum w:abstractNumId="11" w15:restartNumberingAfterBreak="0">
     <w:nsid w:val="39024EDB"/>
     <w:multiLevelType w:val="multilevel"/>
     <w:tmpl w:val="B9BE3B4A"/>
@@ -3286,7 +4822,454 @@
       </w:rPr>
     </w:lvl>
   </w:abstractNum>
-  <w:abstractNum w:abstractNumId="9" w15:restartNumberingAfterBreak="0">
+  <w:abstractNum w:abstractNumId="12" w15:restartNumberingAfterBreak="0">
+    <w:nsid w:val="39467AAF"/>
+    <w:multiLevelType w:val="multilevel"/>
+    <w:tmpl w:val="AF3CFBE4"/>
+    <w:lvl w:ilvl="0">
+      <w:start w:val="1"/>
+      <w:numFmt w:val="bullet"/>
+      <w:lvlText w:val=""/>
+      <w:lvlJc w:val="left"/>
+      <w:pPr>
+        <w:tabs>
+          <w:tab w:val="num" w:pos="720"/>
+        </w:tabs>
+        <w:ind w:left="720" w:hanging="360"/>
+      </w:pPr>
+      <w:rPr>
+        <w:rFonts w:ascii="Symbol" w:hAnsi="Symbol" w:hint="default"/>
+        <w:sz w:val="20"/>
+      </w:rPr>
+    </w:lvl>
+    <w:lvl w:ilvl="1" w:tentative="1">
+      <w:start w:val="1"/>
+      <w:numFmt w:val="bullet"/>
+      <w:lvlText w:val="o"/>
+      <w:lvlJc w:val="left"/>
+      <w:pPr>
+        <w:tabs>
+          <w:tab w:val="num" w:pos="1440"/>
+        </w:tabs>
+        <w:ind w:left="1440" w:hanging="360"/>
+      </w:pPr>
+      <w:rPr>
+        <w:rFonts w:ascii="Courier New" w:hAnsi="Courier New" w:hint="default"/>
+        <w:sz w:val="20"/>
+      </w:rPr>
+    </w:lvl>
+    <w:lvl w:ilvl="2" w:tentative="1">
+      <w:start w:val="1"/>
+      <w:numFmt w:val="bullet"/>
+      <w:lvlText w:val=""/>
+      <w:lvlJc w:val="left"/>
+      <w:pPr>
+        <w:tabs>
+          <w:tab w:val="num" w:pos="2160"/>
+        </w:tabs>
+        <w:ind w:left="2160" w:hanging="360"/>
+      </w:pPr>
+      <w:rPr>
+        <w:rFonts w:ascii="Wingdings" w:hAnsi="Wingdings" w:hint="default"/>
+        <w:sz w:val="20"/>
+      </w:rPr>
+    </w:lvl>
+    <w:lvl w:ilvl="3" w:tentative="1">
+      <w:start w:val="1"/>
+      <w:numFmt w:val="bullet"/>
+      <w:lvlText w:val=""/>
+      <w:lvlJc w:val="left"/>
+      <w:pPr>
+        <w:tabs>
+          <w:tab w:val="num" w:pos="2880"/>
+        </w:tabs>
+        <w:ind w:left="2880" w:hanging="360"/>
+      </w:pPr>
+      <w:rPr>
+        <w:rFonts w:ascii="Wingdings" w:hAnsi="Wingdings" w:hint="default"/>
+        <w:sz w:val="20"/>
+      </w:rPr>
+    </w:lvl>
+    <w:lvl w:ilvl="4" w:tentative="1">
+      <w:start w:val="1"/>
+      <w:numFmt w:val="bullet"/>
+      <w:lvlText w:val=""/>
+      <w:lvlJc w:val="left"/>
+      <w:pPr>
+        <w:tabs>
+          <w:tab w:val="num" w:pos="3600"/>
+        </w:tabs>
+        <w:ind w:left="3600" w:hanging="360"/>
+      </w:pPr>
+      <w:rPr>
+        <w:rFonts w:ascii="Wingdings" w:hAnsi="Wingdings" w:hint="default"/>
+        <w:sz w:val="20"/>
+      </w:rPr>
+    </w:lvl>
+    <w:lvl w:ilvl="5" w:tentative="1">
+      <w:start w:val="1"/>
+      <w:numFmt w:val="bullet"/>
+      <w:lvlText w:val=""/>
+      <w:lvlJc w:val="left"/>
+      <w:pPr>
+        <w:tabs>
+          <w:tab w:val="num" w:pos="4320"/>
+        </w:tabs>
+        <w:ind w:left="4320" w:hanging="360"/>
+      </w:pPr>
+      <w:rPr>
+        <w:rFonts w:ascii="Wingdings" w:hAnsi="Wingdings" w:hint="default"/>
+        <w:sz w:val="20"/>
+      </w:rPr>
+    </w:lvl>
+    <w:lvl w:ilvl="6" w:tentative="1">
+      <w:start w:val="1"/>
+      <w:numFmt w:val="bullet"/>
+      <w:lvlText w:val=""/>
+      <w:lvlJc w:val="left"/>
+      <w:pPr>
+        <w:tabs>
+          <w:tab w:val="num" w:pos="5040"/>
+        </w:tabs>
+        <w:ind w:left="5040" w:hanging="360"/>
+      </w:pPr>
+      <w:rPr>
+        <w:rFonts w:ascii="Wingdings" w:hAnsi="Wingdings" w:hint="default"/>
+        <w:sz w:val="20"/>
+      </w:rPr>
+    </w:lvl>
+    <w:lvl w:ilvl="7" w:tentative="1">
+      <w:start w:val="1"/>
+      <w:numFmt w:val="bullet"/>
+      <w:lvlText w:val=""/>
+      <w:lvlJc w:val="left"/>
+      <w:pPr>
+        <w:tabs>
+          <w:tab w:val="num" w:pos="5760"/>
+        </w:tabs>
+        <w:ind w:left="5760" w:hanging="360"/>
+      </w:pPr>
+      <w:rPr>
+        <w:rFonts w:ascii="Wingdings" w:hAnsi="Wingdings" w:hint="default"/>
+        <w:sz w:val="20"/>
+      </w:rPr>
+    </w:lvl>
+    <w:lvl w:ilvl="8" w:tentative="1">
+      <w:start w:val="1"/>
+      <w:numFmt w:val="bullet"/>
+      <w:lvlText w:val=""/>
+      <w:lvlJc w:val="left"/>
+      <w:pPr>
+        <w:tabs>
+          <w:tab w:val="num" w:pos="6480"/>
+        </w:tabs>
+        <w:ind w:left="6480" w:hanging="360"/>
+      </w:pPr>
+      <w:rPr>
+        <w:rFonts w:ascii="Wingdings" w:hAnsi="Wingdings" w:hint="default"/>
+        <w:sz w:val="20"/>
+      </w:rPr>
+    </w:lvl>
+  </w:abstractNum>
+  <w:abstractNum w:abstractNumId="13" w15:restartNumberingAfterBreak="0">
+    <w:nsid w:val="3B241505"/>
+    <w:multiLevelType w:val="multilevel"/>
+    <w:tmpl w:val="20F242C4"/>
+    <w:lvl w:ilvl="0">
+      <w:start w:val="1"/>
+      <w:numFmt w:val="bullet"/>
+      <w:lvlText w:val=""/>
+      <w:lvlJc w:val="left"/>
+      <w:pPr>
+        <w:tabs>
+          <w:tab w:val="num" w:pos="720"/>
+        </w:tabs>
+        <w:ind w:left="720" w:hanging="360"/>
+      </w:pPr>
+      <w:rPr>
+        <w:rFonts w:ascii="Symbol" w:hAnsi="Symbol" w:hint="default"/>
+        <w:sz w:val="20"/>
+      </w:rPr>
+    </w:lvl>
+    <w:lvl w:ilvl="1">
+      <w:start w:val="1"/>
+      <w:numFmt w:val="bullet"/>
+      <w:lvlText w:val="o"/>
+      <w:lvlJc w:val="left"/>
+      <w:pPr>
+        <w:tabs>
+          <w:tab w:val="num" w:pos="1440"/>
+        </w:tabs>
+        <w:ind w:left="1440" w:hanging="360"/>
+      </w:pPr>
+      <w:rPr>
+        <w:rFonts w:ascii="Courier New" w:hAnsi="Courier New" w:hint="default"/>
+        <w:sz w:val="20"/>
+      </w:rPr>
+    </w:lvl>
+    <w:lvl w:ilvl="2" w:tentative="1">
+      <w:start w:val="1"/>
+      <w:numFmt w:val="bullet"/>
+      <w:lvlText w:val=""/>
+      <w:lvlJc w:val="left"/>
+      <w:pPr>
+        <w:tabs>
+          <w:tab w:val="num" w:pos="2160"/>
+        </w:tabs>
+        <w:ind w:left="2160" w:hanging="360"/>
+      </w:pPr>
+      <w:rPr>
+        <w:rFonts w:ascii="Wingdings" w:hAnsi="Wingdings" w:hint="default"/>
+        <w:sz w:val="20"/>
+      </w:rPr>
+    </w:lvl>
+    <w:lvl w:ilvl="3" w:tentative="1">
+      <w:start w:val="1"/>
+      <w:numFmt w:val="bullet"/>
+      <w:lvlText w:val=""/>
+      <w:lvlJc w:val="left"/>
+      <w:pPr>
+        <w:tabs>
+          <w:tab w:val="num" w:pos="2880"/>
+        </w:tabs>
+        <w:ind w:left="2880" w:hanging="360"/>
+      </w:pPr>
+      <w:rPr>
+        <w:rFonts w:ascii="Wingdings" w:hAnsi="Wingdings" w:hint="default"/>
+        <w:sz w:val="20"/>
+      </w:rPr>
+    </w:lvl>
+    <w:lvl w:ilvl="4" w:tentative="1">
+      <w:start w:val="1"/>
+      <w:numFmt w:val="bullet"/>
+      <w:lvlText w:val=""/>
+      <w:lvlJc w:val="left"/>
+      <w:pPr>
+        <w:tabs>
+          <w:tab w:val="num" w:pos="3600"/>
+        </w:tabs>
+        <w:ind w:left="3600" w:hanging="360"/>
+      </w:pPr>
+      <w:rPr>
+        <w:rFonts w:ascii="Wingdings" w:hAnsi="Wingdings" w:hint="default"/>
+        <w:sz w:val="20"/>
+      </w:rPr>
+    </w:lvl>
+    <w:lvl w:ilvl="5" w:tentative="1">
+      <w:start w:val="1"/>
+      <w:numFmt w:val="bullet"/>
+      <w:lvlText w:val=""/>
+      <w:lvlJc w:val="left"/>
+      <w:pPr>
+        <w:tabs>
+          <w:tab w:val="num" w:pos="4320"/>
+        </w:tabs>
+        <w:ind w:left="4320" w:hanging="360"/>
+      </w:pPr>
+      <w:rPr>
+        <w:rFonts w:ascii="Wingdings" w:hAnsi="Wingdings" w:hint="default"/>
+        <w:sz w:val="20"/>
+      </w:rPr>
+    </w:lvl>
+    <w:lvl w:ilvl="6" w:tentative="1">
+      <w:start w:val="1"/>
+      <w:numFmt w:val="bullet"/>
+      <w:lvlText w:val=""/>
+      <w:lvlJc w:val="left"/>
+      <w:pPr>
+        <w:tabs>
+          <w:tab w:val="num" w:pos="5040"/>
+        </w:tabs>
+        <w:ind w:left="5040" w:hanging="360"/>
+      </w:pPr>
+      <w:rPr>
+        <w:rFonts w:ascii="Wingdings" w:hAnsi="Wingdings" w:hint="default"/>
+        <w:sz w:val="20"/>
+      </w:rPr>
+    </w:lvl>
+    <w:lvl w:ilvl="7" w:tentative="1">
+      <w:start w:val="1"/>
+      <w:numFmt w:val="bullet"/>
+      <w:lvlText w:val=""/>
+      <w:lvlJc w:val="left"/>
+      <w:pPr>
+        <w:tabs>
+          <w:tab w:val="num" w:pos="5760"/>
+        </w:tabs>
+        <w:ind w:left="5760" w:hanging="360"/>
+      </w:pPr>
+      <w:rPr>
+        <w:rFonts w:ascii="Wingdings" w:hAnsi="Wingdings" w:hint="default"/>
+        <w:sz w:val="20"/>
+      </w:rPr>
+    </w:lvl>
+    <w:lvl w:ilvl="8" w:tentative="1">
+      <w:start w:val="1"/>
+      <w:numFmt w:val="bullet"/>
+      <w:lvlText w:val=""/>
+      <w:lvlJc w:val="left"/>
+      <w:pPr>
+        <w:tabs>
+          <w:tab w:val="num" w:pos="6480"/>
+        </w:tabs>
+        <w:ind w:left="6480" w:hanging="360"/>
+      </w:pPr>
+      <w:rPr>
+        <w:rFonts w:ascii="Wingdings" w:hAnsi="Wingdings" w:hint="default"/>
+        <w:sz w:val="20"/>
+      </w:rPr>
+    </w:lvl>
+  </w:abstractNum>
+  <w:abstractNum w:abstractNumId="14" w15:restartNumberingAfterBreak="0">
+    <w:nsid w:val="3B3D4F7F"/>
+    <w:multiLevelType w:val="multilevel"/>
+    <w:tmpl w:val="EBD4D530"/>
+    <w:lvl w:ilvl="0">
+      <w:start w:val="1"/>
+      <w:numFmt w:val="bullet"/>
+      <w:lvlText w:val=""/>
+      <w:lvlJc w:val="left"/>
+      <w:pPr>
+        <w:tabs>
+          <w:tab w:val="num" w:pos="720"/>
+        </w:tabs>
+        <w:ind w:left="720" w:hanging="360"/>
+      </w:pPr>
+      <w:rPr>
+        <w:rFonts w:ascii="Symbol" w:hAnsi="Symbol" w:hint="default"/>
+        <w:sz w:val="20"/>
+      </w:rPr>
+    </w:lvl>
+    <w:lvl w:ilvl="1" w:tentative="1">
+      <w:start w:val="1"/>
+      <w:numFmt w:val="bullet"/>
+      <w:lvlText w:val="o"/>
+      <w:lvlJc w:val="left"/>
+      <w:pPr>
+        <w:tabs>
+          <w:tab w:val="num" w:pos="1440"/>
+        </w:tabs>
+        <w:ind w:left="1440" w:hanging="360"/>
+      </w:pPr>
+      <w:rPr>
+        <w:rFonts w:ascii="Courier New" w:hAnsi="Courier New" w:hint="default"/>
+        <w:sz w:val="20"/>
+      </w:rPr>
+    </w:lvl>
+    <w:lvl w:ilvl="2" w:tentative="1">
+      <w:start w:val="1"/>
+      <w:numFmt w:val="bullet"/>
+      <w:lvlText w:val=""/>
+      <w:lvlJc w:val="left"/>
+      <w:pPr>
+        <w:tabs>
+          <w:tab w:val="num" w:pos="2160"/>
+        </w:tabs>
+        <w:ind w:left="2160" w:hanging="360"/>
+      </w:pPr>
+      <w:rPr>
+        <w:rFonts w:ascii="Wingdings" w:hAnsi="Wingdings" w:hint="default"/>
+        <w:sz w:val="20"/>
+      </w:rPr>
+    </w:lvl>
+    <w:lvl w:ilvl="3" w:tentative="1">
+      <w:start w:val="1"/>
+      <w:numFmt w:val="bullet"/>
+      <w:lvlText w:val=""/>
+      <w:lvlJc w:val="left"/>
+      <w:pPr>
+        <w:tabs>
+          <w:tab w:val="num" w:pos="2880"/>
+        </w:tabs>
+        <w:ind w:left="2880" w:hanging="360"/>
+      </w:pPr>
+      <w:rPr>
+        <w:rFonts w:ascii="Wingdings" w:hAnsi="Wingdings" w:hint="default"/>
+        <w:sz w:val="20"/>
+      </w:rPr>
+    </w:lvl>
+    <w:lvl w:ilvl="4" w:tentative="1">
+      <w:start w:val="1"/>
+      <w:numFmt w:val="bullet"/>
+      <w:lvlText w:val=""/>
+      <w:lvlJc w:val="left"/>
+      <w:pPr>
+        <w:tabs>
+          <w:tab w:val="num" w:pos="3600"/>
+        </w:tabs>
+        <w:ind w:left="3600" w:hanging="360"/>
+      </w:pPr>
+      <w:rPr>
+        <w:rFonts w:ascii="Wingdings" w:hAnsi="Wingdings" w:hint="default"/>
+        <w:sz w:val="20"/>
+      </w:rPr>
+    </w:lvl>
+    <w:lvl w:ilvl="5" w:tentative="1">
+      <w:start w:val="1"/>
+      <w:numFmt w:val="bullet"/>
+      <w:lvlText w:val=""/>
+      <w:lvlJc w:val="left"/>
+      <w:pPr>
+        <w:tabs>
+          <w:tab w:val="num" w:pos="4320"/>
+        </w:tabs>
+        <w:ind w:left="4320" w:hanging="360"/>
+      </w:pPr>
+      <w:rPr>
+        <w:rFonts w:ascii="Wingdings" w:hAnsi="Wingdings" w:hint="default"/>
+        <w:sz w:val="20"/>
+      </w:rPr>
+    </w:lvl>
+    <w:lvl w:ilvl="6" w:tentative="1">
+      <w:start w:val="1"/>
+      <w:numFmt w:val="bullet"/>
+      <w:lvlText w:val=""/>
+      <w:lvlJc w:val="left"/>
+      <w:pPr>
+        <w:tabs>
+          <w:tab w:val="num" w:pos="5040"/>
+        </w:tabs>
+        <w:ind w:left="5040" w:hanging="360"/>
+      </w:pPr>
+      <w:rPr>
+        <w:rFonts w:ascii="Wingdings" w:hAnsi="Wingdings" w:hint="default"/>
+        <w:sz w:val="20"/>
+      </w:rPr>
+    </w:lvl>
+    <w:lvl w:ilvl="7" w:tentative="1">
+      <w:start w:val="1"/>
+      <w:numFmt w:val="bullet"/>
+      <w:lvlText w:val=""/>
+      <w:lvlJc w:val="left"/>
+      <w:pPr>
+        <w:tabs>
+          <w:tab w:val="num" w:pos="5760"/>
+        </w:tabs>
+        <w:ind w:left="5760" w:hanging="360"/>
+      </w:pPr>
+      <w:rPr>
+        <w:rFonts w:ascii="Wingdings" w:hAnsi="Wingdings" w:hint="default"/>
+        <w:sz w:val="20"/>
+      </w:rPr>
+    </w:lvl>
+    <w:lvl w:ilvl="8" w:tentative="1">
+      <w:start w:val="1"/>
+      <w:numFmt w:val="bullet"/>
+      <w:lvlText w:val=""/>
+      <w:lvlJc w:val="left"/>
+      <w:pPr>
+        <w:tabs>
+          <w:tab w:val="num" w:pos="6480"/>
+        </w:tabs>
+        <w:ind w:left="6480" w:hanging="360"/>
+      </w:pPr>
+      <w:rPr>
+        <w:rFonts w:ascii="Wingdings" w:hAnsi="Wingdings" w:hint="default"/>
+        <w:sz w:val="20"/>
+      </w:rPr>
+    </w:lvl>
+  </w:abstractNum>
+  <w:abstractNum w:abstractNumId="15" w15:restartNumberingAfterBreak="0">
     <w:nsid w:val="49904DDB"/>
     <w:multiLevelType w:val="multilevel"/>
     <w:tmpl w:val="1B503910"/>
@@ -3435,7 +5418,156 @@
       </w:rPr>
     </w:lvl>
   </w:abstractNum>
-  <w:abstractNum w:abstractNumId="10" w15:restartNumberingAfterBreak="0">
+  <w:abstractNum w:abstractNumId="16" w15:restartNumberingAfterBreak="0">
+    <w:nsid w:val="4C6B5F75"/>
+    <w:multiLevelType w:val="multilevel"/>
+    <w:tmpl w:val="AEA8E2A4"/>
+    <w:lvl w:ilvl="0">
+      <w:start w:val="1"/>
+      <w:numFmt w:val="bullet"/>
+      <w:lvlText w:val=""/>
+      <w:lvlJc w:val="left"/>
+      <w:pPr>
+        <w:tabs>
+          <w:tab w:val="num" w:pos="720"/>
+        </w:tabs>
+        <w:ind w:left="720" w:hanging="360"/>
+      </w:pPr>
+      <w:rPr>
+        <w:rFonts w:ascii="Symbol" w:hAnsi="Symbol" w:hint="default"/>
+        <w:sz w:val="20"/>
+      </w:rPr>
+    </w:lvl>
+    <w:lvl w:ilvl="1" w:tentative="1">
+      <w:start w:val="1"/>
+      <w:numFmt w:val="bullet"/>
+      <w:lvlText w:val="o"/>
+      <w:lvlJc w:val="left"/>
+      <w:pPr>
+        <w:tabs>
+          <w:tab w:val="num" w:pos="1440"/>
+        </w:tabs>
+        <w:ind w:left="1440" w:hanging="360"/>
+      </w:pPr>
+      <w:rPr>
+        <w:rFonts w:ascii="Courier New" w:hAnsi="Courier New" w:hint="default"/>
+        <w:sz w:val="20"/>
+      </w:rPr>
+    </w:lvl>
+    <w:lvl w:ilvl="2" w:tentative="1">
+      <w:start w:val="1"/>
+      <w:numFmt w:val="bullet"/>
+      <w:lvlText w:val=""/>
+      <w:lvlJc w:val="left"/>
+      <w:pPr>
+        <w:tabs>
+          <w:tab w:val="num" w:pos="2160"/>
+        </w:tabs>
+        <w:ind w:left="2160" w:hanging="360"/>
+      </w:pPr>
+      <w:rPr>
+        <w:rFonts w:ascii="Wingdings" w:hAnsi="Wingdings" w:hint="default"/>
+        <w:sz w:val="20"/>
+      </w:rPr>
+    </w:lvl>
+    <w:lvl w:ilvl="3" w:tentative="1">
+      <w:start w:val="1"/>
+      <w:numFmt w:val="bullet"/>
+      <w:lvlText w:val=""/>
+      <w:lvlJc w:val="left"/>
+      <w:pPr>
+        <w:tabs>
+          <w:tab w:val="num" w:pos="2880"/>
+        </w:tabs>
+        <w:ind w:left="2880" w:hanging="360"/>
+      </w:pPr>
+      <w:rPr>
+        <w:rFonts w:ascii="Wingdings" w:hAnsi="Wingdings" w:hint="default"/>
+        <w:sz w:val="20"/>
+      </w:rPr>
+    </w:lvl>
+    <w:lvl w:ilvl="4" w:tentative="1">
+      <w:start w:val="1"/>
+      <w:numFmt w:val="bullet"/>
+      <w:lvlText w:val=""/>
+      <w:lvlJc w:val="left"/>
+      <w:pPr>
+        <w:tabs>
+          <w:tab w:val="num" w:pos="3600"/>
+        </w:tabs>
+        <w:ind w:left="3600" w:hanging="360"/>
+      </w:pPr>
+      <w:rPr>
+        <w:rFonts w:ascii="Wingdings" w:hAnsi="Wingdings" w:hint="default"/>
+        <w:sz w:val="20"/>
+      </w:rPr>
+    </w:lvl>
+    <w:lvl w:ilvl="5" w:tentative="1">
+      <w:start w:val="1"/>
+      <w:numFmt w:val="bullet"/>
+      <w:lvlText w:val=""/>
+      <w:lvlJc w:val="left"/>
+      <w:pPr>
+        <w:tabs>
+          <w:tab w:val="num" w:pos="4320"/>
+        </w:tabs>
+        <w:ind w:left="4320" w:hanging="360"/>
+      </w:pPr>
+      <w:rPr>
+        <w:rFonts w:ascii="Wingdings" w:hAnsi="Wingdings" w:hint="default"/>
+        <w:sz w:val="20"/>
+      </w:rPr>
+    </w:lvl>
+    <w:lvl w:ilvl="6" w:tentative="1">
+      <w:start w:val="1"/>
+      <w:numFmt w:val="bullet"/>
+      <w:lvlText w:val=""/>
+      <w:lvlJc w:val="left"/>
+      <w:pPr>
+        <w:tabs>
+          <w:tab w:val="num" w:pos="5040"/>
+        </w:tabs>
+        <w:ind w:left="5040" w:hanging="360"/>
+      </w:pPr>
+      <w:rPr>
+        <w:rFonts w:ascii="Wingdings" w:hAnsi="Wingdings" w:hint="default"/>
+        <w:sz w:val="20"/>
+      </w:rPr>
+    </w:lvl>
+    <w:lvl w:ilvl="7" w:tentative="1">
+      <w:start w:val="1"/>
+      <w:numFmt w:val="bullet"/>
+      <w:lvlText w:val=""/>
+      <w:lvlJc w:val="left"/>
+      <w:pPr>
+        <w:tabs>
+          <w:tab w:val="num" w:pos="5760"/>
+        </w:tabs>
+        <w:ind w:left="5760" w:hanging="360"/>
+      </w:pPr>
+      <w:rPr>
+        <w:rFonts w:ascii="Wingdings" w:hAnsi="Wingdings" w:hint="default"/>
+        <w:sz w:val="20"/>
+      </w:rPr>
+    </w:lvl>
+    <w:lvl w:ilvl="8" w:tentative="1">
+      <w:start w:val="1"/>
+      <w:numFmt w:val="bullet"/>
+      <w:lvlText w:val=""/>
+      <w:lvlJc w:val="left"/>
+      <w:pPr>
+        <w:tabs>
+          <w:tab w:val="num" w:pos="6480"/>
+        </w:tabs>
+        <w:ind w:left="6480" w:hanging="360"/>
+      </w:pPr>
+      <w:rPr>
+        <w:rFonts w:ascii="Wingdings" w:hAnsi="Wingdings" w:hint="default"/>
+        <w:sz w:val="20"/>
+      </w:rPr>
+    </w:lvl>
+  </w:abstractNum>
+  <w:abstractNum w:abstractNumId="17" w15:restartNumberingAfterBreak="0">
     <w:nsid w:val="4E235BEE"/>
     <w:multiLevelType w:val="multilevel"/>
     <w:tmpl w:val="094CF91A"/>
@@ -3584,7 +5716,7 @@
       </w:rPr>
     </w:lvl>
   </w:abstractNum>
-  <w:abstractNum w:abstractNumId="11" w15:restartNumberingAfterBreak="0">
+  <w:abstractNum w:abstractNumId="18" w15:restartNumberingAfterBreak="0">
     <w:nsid w:val="550C6383"/>
     <w:multiLevelType w:val="multilevel"/>
     <w:tmpl w:val="CDE41B10"/>
@@ -3733,7 +5865,7 @@
       </w:rPr>
     </w:lvl>
   </w:abstractNum>
-  <w:abstractNum w:abstractNumId="12" w15:restartNumberingAfterBreak="0">
+  <w:abstractNum w:abstractNumId="19" w15:restartNumberingAfterBreak="0">
     <w:nsid w:val="56CA48C1"/>
     <w:multiLevelType w:val="multilevel"/>
     <w:tmpl w:val="9E328CC8"/>
@@ -3882,7 +6014,156 @@
       </w:rPr>
     </w:lvl>
   </w:abstractNum>
-  <w:abstractNum w:abstractNumId="13" w15:restartNumberingAfterBreak="0">
+  <w:abstractNum w:abstractNumId="20" w15:restartNumberingAfterBreak="0">
+    <w:nsid w:val="621E71D5"/>
+    <w:multiLevelType w:val="multilevel"/>
+    <w:tmpl w:val="95182C72"/>
+    <w:lvl w:ilvl="0">
+      <w:start w:val="1"/>
+      <w:numFmt w:val="bullet"/>
+      <w:lvlText w:val=""/>
+      <w:lvlJc w:val="left"/>
+      <w:pPr>
+        <w:tabs>
+          <w:tab w:val="num" w:pos="720"/>
+        </w:tabs>
+        <w:ind w:left="720" w:hanging="360"/>
+      </w:pPr>
+      <w:rPr>
+        <w:rFonts w:ascii="Symbol" w:hAnsi="Symbol" w:hint="default"/>
+        <w:sz w:val="20"/>
+      </w:rPr>
+    </w:lvl>
+    <w:lvl w:ilvl="1" w:tentative="1">
+      <w:start w:val="1"/>
+      <w:numFmt w:val="bullet"/>
+      <w:lvlText w:val="o"/>
+      <w:lvlJc w:val="left"/>
+      <w:pPr>
+        <w:tabs>
+          <w:tab w:val="num" w:pos="1440"/>
+        </w:tabs>
+        <w:ind w:left="1440" w:hanging="360"/>
+      </w:pPr>
+      <w:rPr>
+        <w:rFonts w:ascii="Courier New" w:hAnsi="Courier New" w:hint="default"/>
+        <w:sz w:val="20"/>
+      </w:rPr>
+    </w:lvl>
+    <w:lvl w:ilvl="2" w:tentative="1">
+      <w:start w:val="1"/>
+      <w:numFmt w:val="bullet"/>
+      <w:lvlText w:val=""/>
+      <w:lvlJc w:val="left"/>
+      <w:pPr>
+        <w:tabs>
+          <w:tab w:val="num" w:pos="2160"/>
+        </w:tabs>
+        <w:ind w:left="2160" w:hanging="360"/>
+      </w:pPr>
+      <w:rPr>
+        <w:rFonts w:ascii="Wingdings" w:hAnsi="Wingdings" w:hint="default"/>
+        <w:sz w:val="20"/>
+      </w:rPr>
+    </w:lvl>
+    <w:lvl w:ilvl="3" w:tentative="1">
+      <w:start w:val="1"/>
+      <w:numFmt w:val="bullet"/>
+      <w:lvlText w:val=""/>
+      <w:lvlJc w:val="left"/>
+      <w:pPr>
+        <w:tabs>
+          <w:tab w:val="num" w:pos="2880"/>
+        </w:tabs>
+        <w:ind w:left="2880" w:hanging="360"/>
+      </w:pPr>
+      <w:rPr>
+        <w:rFonts w:ascii="Wingdings" w:hAnsi="Wingdings" w:hint="default"/>
+        <w:sz w:val="20"/>
+      </w:rPr>
+    </w:lvl>
+    <w:lvl w:ilvl="4" w:tentative="1">
+      <w:start w:val="1"/>
+      <w:numFmt w:val="bullet"/>
+      <w:lvlText w:val=""/>
+      <w:lvlJc w:val="left"/>
+      <w:pPr>
+        <w:tabs>
+          <w:tab w:val="num" w:pos="3600"/>
+        </w:tabs>
+        <w:ind w:left="3600" w:hanging="360"/>
+      </w:pPr>
+      <w:rPr>
+        <w:rFonts w:ascii="Wingdings" w:hAnsi="Wingdings" w:hint="default"/>
+        <w:sz w:val="20"/>
+      </w:rPr>
+    </w:lvl>
+    <w:lvl w:ilvl="5" w:tentative="1">
+      <w:start w:val="1"/>
+      <w:numFmt w:val="bullet"/>
+      <w:lvlText w:val=""/>
+      <w:lvlJc w:val="left"/>
+      <w:pPr>
+        <w:tabs>
+          <w:tab w:val="num" w:pos="4320"/>
+        </w:tabs>
+        <w:ind w:left="4320" w:hanging="360"/>
+      </w:pPr>
+      <w:rPr>
+        <w:rFonts w:ascii="Wingdings" w:hAnsi="Wingdings" w:hint="default"/>
+        <w:sz w:val="20"/>
+      </w:rPr>
+    </w:lvl>
+    <w:lvl w:ilvl="6" w:tentative="1">
+      <w:start w:val="1"/>
+      <w:numFmt w:val="bullet"/>
+      <w:lvlText w:val=""/>
+      <w:lvlJc w:val="left"/>
+      <w:pPr>
+        <w:tabs>
+          <w:tab w:val="num" w:pos="5040"/>
+        </w:tabs>
+        <w:ind w:left="5040" w:hanging="360"/>
+      </w:pPr>
+      <w:rPr>
+        <w:rFonts w:ascii="Wingdings" w:hAnsi="Wingdings" w:hint="default"/>
+        <w:sz w:val="20"/>
+      </w:rPr>
+    </w:lvl>
+    <w:lvl w:ilvl="7" w:tentative="1">
+      <w:start w:val="1"/>
+      <w:numFmt w:val="bullet"/>
+      <w:lvlText w:val=""/>
+      <w:lvlJc w:val="left"/>
+      <w:pPr>
+        <w:tabs>
+          <w:tab w:val="num" w:pos="5760"/>
+        </w:tabs>
+        <w:ind w:left="5760" w:hanging="360"/>
+      </w:pPr>
+      <w:rPr>
+        <w:rFonts w:ascii="Wingdings" w:hAnsi="Wingdings" w:hint="default"/>
+        <w:sz w:val="20"/>
+      </w:rPr>
+    </w:lvl>
+    <w:lvl w:ilvl="8" w:tentative="1">
+      <w:start w:val="1"/>
+      <w:numFmt w:val="bullet"/>
+      <w:lvlText w:val=""/>
+      <w:lvlJc w:val="left"/>
+      <w:pPr>
+        <w:tabs>
+          <w:tab w:val="num" w:pos="6480"/>
+        </w:tabs>
+        <w:ind w:left="6480" w:hanging="360"/>
+      </w:pPr>
+      <w:rPr>
+        <w:rFonts w:ascii="Wingdings" w:hAnsi="Wingdings" w:hint="default"/>
+        <w:sz w:val="20"/>
+      </w:rPr>
+    </w:lvl>
+  </w:abstractNum>
+  <w:abstractNum w:abstractNumId="21" w15:restartNumberingAfterBreak="0">
     <w:nsid w:val="66C30CE0"/>
     <w:multiLevelType w:val="multilevel"/>
     <w:tmpl w:val="27008862"/>
@@ -4031,7 +6312,7 @@
       </w:rPr>
     </w:lvl>
   </w:abstractNum>
-  <w:abstractNum w:abstractNumId="14" w15:restartNumberingAfterBreak="0">
+  <w:abstractNum w:abstractNumId="22" w15:restartNumberingAfterBreak="0">
     <w:nsid w:val="6B1C5BA1"/>
     <w:multiLevelType w:val="multilevel"/>
     <w:tmpl w:val="D9C877E2"/>
@@ -4180,7 +6461,156 @@
       </w:rPr>
     </w:lvl>
   </w:abstractNum>
-  <w:abstractNum w:abstractNumId="15" w15:restartNumberingAfterBreak="0">
+  <w:abstractNum w:abstractNumId="23" w15:restartNumberingAfterBreak="0">
+    <w:nsid w:val="6DC85F35"/>
+    <w:multiLevelType w:val="multilevel"/>
+    <w:tmpl w:val="A1F6DC7A"/>
+    <w:lvl w:ilvl="0">
+      <w:start w:val="1"/>
+      <w:numFmt w:val="bullet"/>
+      <w:lvlText w:val=""/>
+      <w:lvlJc w:val="left"/>
+      <w:pPr>
+        <w:tabs>
+          <w:tab w:val="num" w:pos="720"/>
+        </w:tabs>
+        <w:ind w:left="720" w:hanging="360"/>
+      </w:pPr>
+      <w:rPr>
+        <w:rFonts w:ascii="Symbol" w:hAnsi="Symbol" w:hint="default"/>
+        <w:sz w:val="20"/>
+      </w:rPr>
+    </w:lvl>
+    <w:lvl w:ilvl="1" w:tentative="1">
+      <w:start w:val="1"/>
+      <w:numFmt w:val="bullet"/>
+      <w:lvlText w:val="o"/>
+      <w:lvlJc w:val="left"/>
+      <w:pPr>
+        <w:tabs>
+          <w:tab w:val="num" w:pos="1440"/>
+        </w:tabs>
+        <w:ind w:left="1440" w:hanging="360"/>
+      </w:pPr>
+      <w:rPr>
+        <w:rFonts w:ascii="Courier New" w:hAnsi="Courier New" w:hint="default"/>
+        <w:sz w:val="20"/>
+      </w:rPr>
+    </w:lvl>
+    <w:lvl w:ilvl="2" w:tentative="1">
+      <w:start w:val="1"/>
+      <w:numFmt w:val="bullet"/>
+      <w:lvlText w:val=""/>
+      <w:lvlJc w:val="left"/>
+      <w:pPr>
+        <w:tabs>
+          <w:tab w:val="num" w:pos="2160"/>
+        </w:tabs>
+        <w:ind w:left="2160" w:hanging="360"/>
+      </w:pPr>
+      <w:rPr>
+        <w:rFonts w:ascii="Wingdings" w:hAnsi="Wingdings" w:hint="default"/>
+        <w:sz w:val="20"/>
+      </w:rPr>
+    </w:lvl>
+    <w:lvl w:ilvl="3" w:tentative="1">
+      <w:start w:val="1"/>
+      <w:numFmt w:val="bullet"/>
+      <w:lvlText w:val=""/>
+      <w:lvlJc w:val="left"/>
+      <w:pPr>
+        <w:tabs>
+          <w:tab w:val="num" w:pos="2880"/>
+        </w:tabs>
+        <w:ind w:left="2880" w:hanging="360"/>
+      </w:pPr>
+      <w:rPr>
+        <w:rFonts w:ascii="Wingdings" w:hAnsi="Wingdings" w:hint="default"/>
+        <w:sz w:val="20"/>
+      </w:rPr>
+    </w:lvl>
+    <w:lvl w:ilvl="4" w:tentative="1">
+      <w:start w:val="1"/>
+      <w:numFmt w:val="bullet"/>
+      <w:lvlText w:val=""/>
+      <w:lvlJc w:val="left"/>
+      <w:pPr>
+        <w:tabs>
+          <w:tab w:val="num" w:pos="3600"/>
+        </w:tabs>
+        <w:ind w:left="3600" w:hanging="360"/>
+      </w:pPr>
+      <w:rPr>
+        <w:rFonts w:ascii="Wingdings" w:hAnsi="Wingdings" w:hint="default"/>
+        <w:sz w:val="20"/>
+      </w:rPr>
+    </w:lvl>
+    <w:lvl w:ilvl="5" w:tentative="1">
+      <w:start w:val="1"/>
+      <w:numFmt w:val="bullet"/>
+      <w:lvlText w:val=""/>
+      <w:lvlJc w:val="left"/>
+      <w:pPr>
+        <w:tabs>
+          <w:tab w:val="num" w:pos="4320"/>
+        </w:tabs>
+        <w:ind w:left="4320" w:hanging="360"/>
+      </w:pPr>
+      <w:rPr>
+        <w:rFonts w:ascii="Wingdings" w:hAnsi="Wingdings" w:hint="default"/>
+        <w:sz w:val="20"/>
+      </w:rPr>
+    </w:lvl>
+    <w:lvl w:ilvl="6" w:tentative="1">
+      <w:start w:val="1"/>
+      <w:numFmt w:val="bullet"/>
+      <w:lvlText w:val=""/>
+      <w:lvlJc w:val="left"/>
+      <w:pPr>
+        <w:tabs>
+          <w:tab w:val="num" w:pos="5040"/>
+        </w:tabs>
+        <w:ind w:left="5040" w:hanging="360"/>
+      </w:pPr>
+      <w:rPr>
+        <w:rFonts w:ascii="Wingdings" w:hAnsi="Wingdings" w:hint="default"/>
+        <w:sz w:val="20"/>
+      </w:rPr>
+    </w:lvl>
+    <w:lvl w:ilvl="7" w:tentative="1">
+      <w:start w:val="1"/>
+      <w:numFmt w:val="bullet"/>
+      <w:lvlText w:val=""/>
+      <w:lvlJc w:val="left"/>
+      <w:pPr>
+        <w:tabs>
+          <w:tab w:val="num" w:pos="5760"/>
+        </w:tabs>
+        <w:ind w:left="5760" w:hanging="360"/>
+      </w:pPr>
+      <w:rPr>
+        <w:rFonts w:ascii="Wingdings" w:hAnsi="Wingdings" w:hint="default"/>
+        <w:sz w:val="20"/>
+      </w:rPr>
+    </w:lvl>
+    <w:lvl w:ilvl="8" w:tentative="1">
+      <w:start w:val="1"/>
+      <w:numFmt w:val="bullet"/>
+      <w:lvlText w:val=""/>
+      <w:lvlJc w:val="left"/>
+      <w:pPr>
+        <w:tabs>
+          <w:tab w:val="num" w:pos="6480"/>
+        </w:tabs>
+        <w:ind w:left="6480" w:hanging="360"/>
+      </w:pPr>
+      <w:rPr>
+        <w:rFonts w:ascii="Wingdings" w:hAnsi="Wingdings" w:hint="default"/>
+        <w:sz w:val="20"/>
+      </w:rPr>
+    </w:lvl>
+  </w:abstractNum>
+  <w:abstractNum w:abstractNumId="24" w15:restartNumberingAfterBreak="0">
     <w:nsid w:val="6F0B4966"/>
     <w:multiLevelType w:val="multilevel"/>
     <w:tmpl w:val="346A23BC"/>
@@ -4329,7 +6759,7 @@
       </w:rPr>
     </w:lvl>
   </w:abstractNum>
-  <w:abstractNum w:abstractNumId="16" w15:restartNumberingAfterBreak="0">
+  <w:abstractNum w:abstractNumId="25" w15:restartNumberingAfterBreak="0">
     <w:nsid w:val="70814D7D"/>
     <w:multiLevelType w:val="multilevel"/>
     <w:tmpl w:val="CDE6A2DA"/>
@@ -4478,7 +6908,7 @@
       </w:rPr>
     </w:lvl>
   </w:abstractNum>
-  <w:abstractNum w:abstractNumId="17" w15:restartNumberingAfterBreak="0">
+  <w:abstractNum w:abstractNumId="26" w15:restartNumberingAfterBreak="0">
     <w:nsid w:val="79DE0E32"/>
     <w:multiLevelType w:val="multilevel"/>
     <w:tmpl w:val="94B4474C"/>
@@ -4627,7 +7057,156 @@
       </w:rPr>
     </w:lvl>
   </w:abstractNum>
-  <w:abstractNum w:abstractNumId="18" w15:restartNumberingAfterBreak="0">
+  <w:abstractNum w:abstractNumId="27" w15:restartNumberingAfterBreak="0">
+    <w:nsid w:val="7B485649"/>
+    <w:multiLevelType w:val="multilevel"/>
+    <w:tmpl w:val="FEAE02F0"/>
+    <w:lvl w:ilvl="0">
+      <w:start w:val="1"/>
+      <w:numFmt w:val="bullet"/>
+      <w:lvlText w:val=""/>
+      <w:lvlJc w:val="left"/>
+      <w:pPr>
+        <w:tabs>
+          <w:tab w:val="num" w:pos="720"/>
+        </w:tabs>
+        <w:ind w:left="720" w:hanging="360"/>
+      </w:pPr>
+      <w:rPr>
+        <w:rFonts w:ascii="Symbol" w:hAnsi="Symbol" w:hint="default"/>
+        <w:sz w:val="20"/>
+      </w:rPr>
+    </w:lvl>
+    <w:lvl w:ilvl="1">
+      <w:start w:val="1"/>
+      <w:numFmt w:val="bullet"/>
+      <w:lvlText w:val="o"/>
+      <w:lvlJc w:val="left"/>
+      <w:pPr>
+        <w:tabs>
+          <w:tab w:val="num" w:pos="1440"/>
+        </w:tabs>
+        <w:ind w:left="1440" w:hanging="360"/>
+      </w:pPr>
+      <w:rPr>
+        <w:rFonts w:ascii="Courier New" w:hAnsi="Courier New" w:hint="default"/>
+        <w:sz w:val="20"/>
+      </w:rPr>
+    </w:lvl>
+    <w:lvl w:ilvl="2" w:tentative="1">
+      <w:start w:val="1"/>
+      <w:numFmt w:val="bullet"/>
+      <w:lvlText w:val=""/>
+      <w:lvlJc w:val="left"/>
+      <w:pPr>
+        <w:tabs>
+          <w:tab w:val="num" w:pos="2160"/>
+        </w:tabs>
+        <w:ind w:left="2160" w:hanging="360"/>
+      </w:pPr>
+      <w:rPr>
+        <w:rFonts w:ascii="Wingdings" w:hAnsi="Wingdings" w:hint="default"/>
+        <w:sz w:val="20"/>
+      </w:rPr>
+    </w:lvl>
+    <w:lvl w:ilvl="3" w:tentative="1">
+      <w:start w:val="1"/>
+      <w:numFmt w:val="bullet"/>
+      <w:lvlText w:val=""/>
+      <w:lvlJc w:val="left"/>
+      <w:pPr>
+        <w:tabs>
+          <w:tab w:val="num" w:pos="2880"/>
+        </w:tabs>
+        <w:ind w:left="2880" w:hanging="360"/>
+      </w:pPr>
+      <w:rPr>
+        <w:rFonts w:ascii="Wingdings" w:hAnsi="Wingdings" w:hint="default"/>
+        <w:sz w:val="20"/>
+      </w:rPr>
+    </w:lvl>
+    <w:lvl w:ilvl="4" w:tentative="1">
+      <w:start w:val="1"/>
+      <w:numFmt w:val="bullet"/>
+      <w:lvlText w:val=""/>
+      <w:lvlJc w:val="left"/>
+      <w:pPr>
+        <w:tabs>
+          <w:tab w:val="num" w:pos="3600"/>
+        </w:tabs>
+        <w:ind w:left="3600" w:hanging="360"/>
+      </w:pPr>
+      <w:rPr>
+        <w:rFonts w:ascii="Wingdings" w:hAnsi="Wingdings" w:hint="default"/>
+        <w:sz w:val="20"/>
+      </w:rPr>
+    </w:lvl>
+    <w:lvl w:ilvl="5" w:tentative="1">
+      <w:start w:val="1"/>
+      <w:numFmt w:val="bullet"/>
+      <w:lvlText w:val=""/>
+      <w:lvlJc w:val="left"/>
+      <w:pPr>
+        <w:tabs>
+          <w:tab w:val="num" w:pos="4320"/>
+        </w:tabs>
+        <w:ind w:left="4320" w:hanging="360"/>
+      </w:pPr>
+      <w:rPr>
+        <w:rFonts w:ascii="Wingdings" w:hAnsi="Wingdings" w:hint="default"/>
+        <w:sz w:val="20"/>
+      </w:rPr>
+    </w:lvl>
+    <w:lvl w:ilvl="6" w:tentative="1">
+      <w:start w:val="1"/>
+      <w:numFmt w:val="bullet"/>
+      <w:lvlText w:val=""/>
+      <w:lvlJc w:val="left"/>
+      <w:pPr>
+        <w:tabs>
+          <w:tab w:val="num" w:pos="5040"/>
+        </w:tabs>
+        <w:ind w:left="5040" w:hanging="360"/>
+      </w:pPr>
+      <w:rPr>
+        <w:rFonts w:ascii="Wingdings" w:hAnsi="Wingdings" w:hint="default"/>
+        <w:sz w:val="20"/>
+      </w:rPr>
+    </w:lvl>
+    <w:lvl w:ilvl="7" w:tentative="1">
+      <w:start w:val="1"/>
+      <w:numFmt w:val="bullet"/>
+      <w:lvlText w:val=""/>
+      <w:lvlJc w:val="left"/>
+      <w:pPr>
+        <w:tabs>
+          <w:tab w:val="num" w:pos="5760"/>
+        </w:tabs>
+        <w:ind w:left="5760" w:hanging="360"/>
+      </w:pPr>
+      <w:rPr>
+        <w:rFonts w:ascii="Wingdings" w:hAnsi="Wingdings" w:hint="default"/>
+        <w:sz w:val="20"/>
+      </w:rPr>
+    </w:lvl>
+    <w:lvl w:ilvl="8" w:tentative="1">
+      <w:start w:val="1"/>
+      <w:numFmt w:val="bullet"/>
+      <w:lvlText w:val=""/>
+      <w:lvlJc w:val="left"/>
+      <w:pPr>
+        <w:tabs>
+          <w:tab w:val="num" w:pos="6480"/>
+        </w:tabs>
+        <w:ind w:left="6480" w:hanging="360"/>
+      </w:pPr>
+      <w:rPr>
+        <w:rFonts w:ascii="Wingdings" w:hAnsi="Wingdings" w:hint="default"/>
+        <w:sz w:val="20"/>
+      </w:rPr>
+    </w:lvl>
+  </w:abstractNum>
+  <w:abstractNum w:abstractNumId="28" w15:restartNumberingAfterBreak="0">
     <w:nsid w:val="7C040484"/>
     <w:multiLevelType w:val="multilevel"/>
     <w:tmpl w:val="CA28172A"/>
@@ -4776,7 +7355,7 @@
       </w:rPr>
     </w:lvl>
   </w:abstractNum>
-  <w:abstractNum w:abstractNumId="19" w15:restartNumberingAfterBreak="0">
+  <w:abstractNum w:abstractNumId="29" w15:restartNumberingAfterBreak="0">
     <w:nsid w:val="7E2A71D4"/>
     <w:multiLevelType w:val="multilevel"/>
     <w:tmpl w:val="283E20F8"/>
@@ -4925,7 +7504,7 @@
       </w:rPr>
     </w:lvl>
   </w:abstractNum>
-  <w:abstractNum w:abstractNumId="20" w15:restartNumberingAfterBreak="0">
+  <w:abstractNum w:abstractNumId="30" w15:restartNumberingAfterBreak="0">
     <w:nsid w:val="7F663035"/>
     <w:multiLevelType w:val="multilevel"/>
     <w:tmpl w:val="563E11CA"/>
@@ -5075,67 +7654,97 @@
     </w:lvl>
   </w:abstractNum>
   <w:num w:numId="1" w16cid:durableId="169611121">
-    <w:abstractNumId w:val="16"/>
+    <w:abstractNumId w:val="25"/>
   </w:num>
   <w:num w:numId="2" w16cid:durableId="1581862488">
+    <w:abstractNumId w:val="1"/>
+  </w:num>
+  <w:num w:numId="3" w16cid:durableId="1987204689">
+    <w:abstractNumId w:val="17"/>
+  </w:num>
+  <w:num w:numId="4" w16cid:durableId="1529641773">
+    <w:abstractNumId w:val="9"/>
+  </w:num>
+  <w:num w:numId="5" w16cid:durableId="1968196228">
+    <w:abstractNumId w:val="5"/>
+  </w:num>
+  <w:num w:numId="6" w16cid:durableId="1049035503">
+    <w:abstractNumId w:val="22"/>
+  </w:num>
+  <w:num w:numId="7" w16cid:durableId="1841046145">
+    <w:abstractNumId w:val="11"/>
+  </w:num>
+  <w:num w:numId="8" w16cid:durableId="1319840894">
+    <w:abstractNumId w:val="26"/>
+  </w:num>
+  <w:num w:numId="9" w16cid:durableId="983049654">
+    <w:abstractNumId w:val="2"/>
+  </w:num>
+  <w:num w:numId="10" w16cid:durableId="355691746">
+    <w:abstractNumId w:val="24"/>
+  </w:num>
+  <w:num w:numId="11" w16cid:durableId="1557543560">
+    <w:abstractNumId w:val="21"/>
+  </w:num>
+  <w:num w:numId="12" w16cid:durableId="786659320">
+    <w:abstractNumId w:val="4"/>
+  </w:num>
+  <w:num w:numId="13" w16cid:durableId="70933144">
+    <w:abstractNumId w:val="6"/>
+  </w:num>
+  <w:num w:numId="14" w16cid:durableId="2069065063">
+    <w:abstractNumId w:val="8"/>
+  </w:num>
+  <w:num w:numId="15" w16cid:durableId="991179233">
+    <w:abstractNumId w:val="19"/>
+  </w:num>
+  <w:num w:numId="16" w16cid:durableId="1187409853">
+    <w:abstractNumId w:val="10"/>
+  </w:num>
+  <w:num w:numId="17" w16cid:durableId="2144694554">
+    <w:abstractNumId w:val="28"/>
+  </w:num>
+  <w:num w:numId="18" w16cid:durableId="1572620060">
+    <w:abstractNumId w:val="18"/>
+  </w:num>
+  <w:num w:numId="19" w16cid:durableId="1225024226">
+    <w:abstractNumId w:val="15"/>
+  </w:num>
+  <w:num w:numId="20" w16cid:durableId="686560980">
+    <w:abstractNumId w:val="29"/>
+  </w:num>
+  <w:num w:numId="21" w16cid:durableId="1856118300">
+    <w:abstractNumId w:val="30"/>
+  </w:num>
+  <w:num w:numId="22" w16cid:durableId="73477025">
+    <w:abstractNumId w:val="27"/>
+  </w:num>
+  <w:num w:numId="23" w16cid:durableId="585530953">
     <w:abstractNumId w:val="0"/>
   </w:num>
-  <w:num w:numId="3" w16cid:durableId="1987204689">
-    <w:abstractNumId w:val="10"/>
-  </w:num>
-  <w:num w:numId="4" w16cid:durableId="1529641773">
-    <w:abstractNumId w:val="6"/>
-  </w:num>
-  <w:num w:numId="5" w16cid:durableId="1968196228">
+  <w:num w:numId="24" w16cid:durableId="222907388">
     <w:abstractNumId w:val="3"/>
   </w:num>
-  <w:num w:numId="6" w16cid:durableId="1049035503">
+  <w:num w:numId="25" w16cid:durableId="1923637922">
+    <w:abstractNumId w:val="12"/>
+  </w:num>
+  <w:num w:numId="26" w16cid:durableId="217131479">
     <w:abstractNumId w:val="14"/>
   </w:num>
-  <w:num w:numId="7" w16cid:durableId="1841046145">
-    <w:abstractNumId w:val="8"/>
+  <w:num w:numId="27" w16cid:durableId="893002818">
+    <w:abstractNumId w:val="20"/>
   </w:num>
-  <w:num w:numId="8" w16cid:durableId="1319840894">
-    <w:abstractNumId w:val="17"/>
-  </w:num>
-  <w:num w:numId="9" w16cid:durableId="983049654">
-    <w:abstractNumId w:val="1"/>
-  </w:num>
-  <w:num w:numId="10" w16cid:durableId="355691746">
-    <w:abstractNumId w:val="15"/>
-  </w:num>
-  <w:num w:numId="11" w16cid:durableId="1557543560">
+  <w:num w:numId="28" w16cid:durableId="1649898297">
     <w:abstractNumId w:val="13"/>
   </w:num>
-  <w:num w:numId="12" w16cid:durableId="786659320">
-    <w:abstractNumId w:val="2"/>
-  </w:num>
-  <w:num w:numId="13" w16cid:durableId="70933144">
-    <w:abstractNumId w:val="4"/>
-  </w:num>
-  <w:num w:numId="14" w16cid:durableId="2069065063">
-    <w:abstractNumId w:val="5"/>
-  </w:num>
-  <w:num w:numId="15" w16cid:durableId="991179233">
-    <w:abstractNumId w:val="12"/>
-  </w:num>
-  <w:num w:numId="16" w16cid:durableId="1187409853">
+  <w:num w:numId="29" w16cid:durableId="974289807">
     <w:abstractNumId w:val="7"/>
   </w:num>
-  <w:num w:numId="17" w16cid:durableId="2144694554">
-    <w:abstractNumId w:val="18"/>
+  <w:num w:numId="30" w16cid:durableId="1693070621">
+    <w:abstractNumId w:val="23"/>
   </w:num>
-  <w:num w:numId="18" w16cid:durableId="1572620060">
-    <w:abstractNumId w:val="11"/>
-  </w:num>
-  <w:num w:numId="19" w16cid:durableId="1225024226">
-    <w:abstractNumId w:val="9"/>
-  </w:num>
-  <w:num w:numId="20" w16cid:durableId="686560980">
-    <w:abstractNumId w:val="19"/>
-  </w:num>
-  <w:num w:numId="21" w16cid:durableId="1856118300">
-    <w:abstractNumId w:val="20"/>
+  <w:num w:numId="31" w16cid:durableId="603343604">
+    <w:abstractNumId w:val="16"/>
   </w:num>
 </w:numbering>
 </file>
